--- a/b2b_sales_enablement/wordtracks_docx/Kick_It_B2B_WordTrack.docx
+++ b/b2b_sales_enablement/wordtracks_docx/Kick_It_B2B_WordTrack.docx
@@ -20,7 +20,7 @@
           <w:i/>
           <w:iCs/>
         </w:rPr>
-        <w:t xml:space="preserve">Drug-Free Willpower &amp; Habit Support for Your Practice</w:t>
+        <w:t xml:space="preserve">Drug-Free Willpower Support for Your Practice</w:t>
       </w:r>
     </w:p>
     <w:p>
@@ -38,7 +38,7 @@
         <w:t xml:space="preserve"> </w:t>
       </w:r>
       <w:r>
-        <w:t xml:space="preserve">Will Power |</w:t>
+        <w:t xml:space="preserve">Willpower / Habit Change |</w:t>
       </w:r>
       <w:r>
         <w:t xml:space="preserve"> </w:t>
@@ -81,13 +81,29 @@
       </w:r>
     </w:p>
     <w:bookmarkEnd w:id="20"/>
-    <w:bookmarkStart w:id="43" w:name="X8c325285821bd3fc205650d65fcd7c353363659"/>
+    <w:bookmarkStart w:id="63" w:name="Xf6542bac91359746409b5bd327549c08008bc5a"/>
     <w:p>
       <w:pPr>
         <w:pStyle w:val="Heading1"/>
       </w:pPr>
       <w:r>
-        <w:t xml:space="preserve">Super Patch Kick It: Healthcare Practitioner Sales Guide</w:t>
+        <w:t xml:space="preserve">Super Patch Kick It: Comprehensive Healthcare Practitioner Sales Guide</w:t>
+      </w:r>
+    </w:p>
+    <w:p>
+      <w:pPr>
+        <w:pStyle w:val="FirstParagraph"/>
+      </w:pPr>
+      <w:r>
+        <w:t xml:space="preserve">Welcome, Super Patch B2B Sales Team!</w:t>
+      </w:r>
+    </w:p>
+    <w:p>
+      <w:pPr>
+        <w:pStyle w:val="BodyText"/>
+      </w:pPr>
+      <w:r>
+        <w:t xml:space="preserve">This comprehensive Word Track document is your essential guide to introducing and selling Super Patch Kick It to healthcare practitioners. Helping patients overcome bad habits and addictive behaviors is challenging, and practitioners need drug-free tools to support behavioral change. Kick It offers neural pathway support for willpower without pharmaceuticals.</w:t>
       </w:r>
     </w:p>
     <w:p>
@@ -121,16 +137,16 @@
         <w:t xml:space="preserve"> </w:t>
       </w:r>
       <w:r>
-        <w:t xml:space="preserve">provides drug-free willpower and craving management support using Vibrotactile Technology (VTT). For patients working to break unhealthy habits – from smoking to sugar cravings – Kick It works through neural pathway modulation based on Nobel Prize-winning mechanoreceptor research (2021).</w:t>
-      </w:r>
-    </w:p>
-    <w:bookmarkStart w:id="21" w:name="clinical-mechanism"/>
+        <w:t xml:space="preserve">is Super Patch’s drug-free willpower support solution, designed to help patients overcome bad habits through Vibrotactile Technology (VTT). Kick It works by activating neural pathways associated with self-control and craving modulation without pharmaceuticals or nicotine replacement.</w:t>
+      </w:r>
+    </w:p>
+    <w:bookmarkStart w:id="21" w:name="clinical-mechanism-of-action"/>
     <w:p>
       <w:pPr>
         <w:pStyle w:val="Heading3"/>
       </w:pPr>
       <w:r>
-        <w:t xml:space="preserve">Clinical Mechanism</w:t>
+        <w:t xml:space="preserve">Clinical Mechanism of Action</w:t>
       </w:r>
     </w:p>
     <w:p>
@@ -138,53 +154,119 @@
         <w:pStyle w:val="FirstParagraph"/>
       </w:pPr>
       <w:r>
-        <w:t xml:space="preserve">Kick It utilizes specialized VTT ridge patterns that:</w:t>
-      </w:r>
-      <w:r>
-        <w:t xml:space="preserve"> </w:t>
-      </w:r>
-      <w:r>
-        <w:t xml:space="preserve">- Activate mechanoreceptors influencing self-control pathways</w:t>
-      </w:r>
-      <w:r>
-        <w:t xml:space="preserve"> </w:t>
-      </w:r>
-      <w:r>
-        <w:t xml:space="preserve">- Support neural networks involved in impulse regulation</w:t>
-      </w:r>
-      <w:r>
-        <w:t xml:space="preserve"> </w:t>
-      </w:r>
-      <w:r>
-        <w:t xml:space="preserve">- Modulate craving response mechanisms</w:t>
-      </w:r>
-      <w:r>
-        <w:t xml:space="preserve"> </w:t>
-      </w:r>
-      <w:r>
-        <w:t xml:space="preserve">- Complement behavioral change efforts without pharmaceuticals</w:t>
+        <w:t xml:space="preserve">Kick It’s VTT works through evidence-based mechanisms:</w:t>
+      </w:r>
+      <w:r>
+        <w:t xml:space="preserve"> </w:t>
+      </w:r>
+      <w:r>
+        <w:t xml:space="preserve">-</w:t>
+      </w:r>
+      <w:r>
+        <w:t xml:space="preserve"> </w:t>
+      </w:r>
+      <w:r>
+        <w:rPr>
+          <w:b/>
+          <w:bCs/>
+        </w:rPr>
+        <w:t xml:space="preserve">Prefrontal Support:</w:t>
+      </w:r>
+      <w:r>
+        <w:t xml:space="preserve"> </w:t>
+      </w:r>
+      <w:r>
+        <w:t xml:space="preserve">Activates pathways associated with executive function and self-control</w:t>
+      </w:r>
+      <w:r>
+        <w:t xml:space="preserve"> </w:t>
+      </w:r>
+      <w:r>
+        <w:t xml:space="preserve">-</w:t>
+      </w:r>
+      <w:r>
+        <w:t xml:space="preserve"> </w:t>
+      </w:r>
+      <w:r>
+        <w:rPr>
+          <w:b/>
+          <w:bCs/>
+        </w:rPr>
+        <w:t xml:space="preserve">Craving Modulation:</w:t>
+      </w:r>
+      <w:r>
+        <w:t xml:space="preserve"> </w:t>
+      </w:r>
+      <w:r>
+        <w:t xml:space="preserve">Supports neural circuits involved in impulse management</w:t>
+      </w:r>
+      <w:r>
+        <w:t xml:space="preserve"> </w:t>
+      </w:r>
+      <w:r>
+        <w:t xml:space="preserve">-</w:t>
+      </w:r>
+      <w:r>
+        <w:t xml:space="preserve"> </w:t>
+      </w:r>
+      <w:r>
+        <w:rPr>
+          <w:b/>
+          <w:bCs/>
+        </w:rPr>
+        <w:t xml:space="preserve">Stress-Behavior Connection:</w:t>
+      </w:r>
+      <w:r>
+        <w:t xml:space="preserve"> </w:t>
+      </w:r>
+      <w:r>
+        <w:t xml:space="preserve">Calms nervous system pathways that trigger habitual behaviors</w:t>
+      </w:r>
+      <w:r>
+        <w:t xml:space="preserve"> </w:t>
+      </w:r>
+      <w:r>
+        <w:t xml:space="preserve">-</w:t>
+      </w:r>
+      <w:r>
+        <w:t xml:space="preserve"> </w:t>
+      </w:r>
+      <w:r>
+        <w:rPr>
+          <w:b/>
+          <w:bCs/>
+        </w:rPr>
+        <w:t xml:space="preserve">Non-Pharmacological:</w:t>
+      </w:r>
+      <w:r>
+        <w:t xml:space="preserve"> </w:t>
+      </w:r>
+      <w:r>
+        <w:t xml:space="preserve">No replacement therapy or pharmaceutical intervention</w:t>
       </w:r>
     </w:p>
     <w:bookmarkEnd w:id="21"/>
-    <w:bookmarkStart w:id="22" w:name="key-differentiators"/>
+    <w:bookmarkStart w:id="22" w:name="X4f57d8baf39703377a7acc62f6e9a19799f6aa5"/>
     <w:p>
       <w:pPr>
         <w:pStyle w:val="Heading3"/>
       </w:pPr>
       <w:r>
-        <w:t xml:space="preserve">Key Differentiators</w:t>
+        <w:t xml:space="preserve">Key Differentiators vs. Habit-Breaking Products</w:t>
       </w:r>
     </w:p>
     <w:tbl>
       <w:tblPr>
         <w:tblStyle w:val="Table"/>
-        <w:tblW w:type="auto" w:w="0"/>
+        <w:tblW w:type="pct" w:w="5000"/>
+        <w:tblLayout w:type="fixed"/>
         <w:tblLook w:firstRow="1" w:lastRow="0" w:firstColumn="0" w:lastColumn="0" w:noHBand="0" w:noVBand="0" w:val="0020"/>
       </w:tblPr>
       <w:tblGrid>
-        <w:gridCol w:w="2640"/>
-        <w:gridCol w:w="2640"/>
-        <w:gridCol w:w="2640"/>
+        <w:gridCol w:w="1149"/>
+        <w:gridCol w:w="2682"/>
+        <w:gridCol w:w="2171"/>
+        <w:gridCol w:w="1916"/>
       </w:tblGrid>
       <w:tr>
         <w:trPr>
@@ -208,7 +290,18 @@
               <w:pStyle w:val="Compact"/>
             </w:pPr>
             <w:r>
-              <w:t xml:space="preserve">Cessation Medications</w:t>
+              <w:t xml:space="preserve">Nicotine Replacement</w:t>
+            </w:r>
+          </w:p>
+        </w:tc>
+        <w:tc>
+          <w:tcPr/>
+          <w:p>
+            <w:pPr>
+              <w:pStyle w:val="Compact"/>
+            </w:pPr>
+            <w:r>
+              <w:t xml:space="preserve">Pharmaceuticals</w:t>
             </w:r>
           </w:p>
         </w:tc>
@@ -243,7 +336,7 @@
               <w:pStyle w:val="Compact"/>
             </w:pPr>
             <w:r>
-              <w:t xml:space="preserve">Nicotine/pharmacological</w:t>
+              <w:t xml:space="preserve">Drug substitution</w:t>
             </w:r>
           </w:p>
         </w:tc>
@@ -254,7 +347,118 @@
               <w:pStyle w:val="Compact"/>
             </w:pPr>
             <w:r>
-              <w:t xml:space="preserve">Neural optimization</w:t>
+              <w:t xml:space="preserve">Chemical intervention</w:t>
+            </w:r>
+          </w:p>
+        </w:tc>
+        <w:tc>
+          <w:tcPr/>
+          <w:p>
+            <w:pPr>
+              <w:pStyle w:val="Compact"/>
+            </w:pPr>
+            <w:r>
+              <w:t xml:space="preserve">Neural pathway activation</w:t>
+            </w:r>
+          </w:p>
+        </w:tc>
+      </w:tr>
+      <w:tr>
+        <w:tc>
+          <w:tcPr/>
+          <w:p>
+            <w:pPr>
+              <w:pStyle w:val="Compact"/>
+            </w:pPr>
+            <w:r>
+              <w:t xml:space="preserve">Dependency Risk</w:t>
+            </w:r>
+          </w:p>
+        </w:tc>
+        <w:tc>
+          <w:tcPr/>
+          <w:p>
+            <w:pPr>
+              <w:pStyle w:val="Compact"/>
+            </w:pPr>
+            <w:r>
+              <w:t xml:space="preserve">Continued addiction</w:t>
+            </w:r>
+          </w:p>
+        </w:tc>
+        <w:tc>
+          <w:tcPr/>
+          <w:p>
+            <w:pPr>
+              <w:pStyle w:val="Compact"/>
+            </w:pPr>
+            <w:r>
+              <w:t xml:space="preserve">Possible</w:t>
+            </w:r>
+          </w:p>
+        </w:tc>
+        <w:tc>
+          <w:tcPr/>
+          <w:p>
+            <w:pPr>
+              <w:pStyle w:val="Compact"/>
+            </w:pPr>
+            <w:r>
+              <w:rPr>
+                <w:b/>
+                <w:bCs/>
+              </w:rPr>
+              <w:t xml:space="preserve">None</w:t>
+            </w:r>
+          </w:p>
+        </w:tc>
+      </w:tr>
+      <w:tr>
+        <w:tc>
+          <w:tcPr/>
+          <w:p>
+            <w:pPr>
+              <w:pStyle w:val="Compact"/>
+            </w:pPr>
+            <w:r>
+              <w:t xml:space="preserve">Drug Interactions</w:t>
+            </w:r>
+          </w:p>
+        </w:tc>
+        <w:tc>
+          <w:tcPr/>
+          <w:p>
+            <w:pPr>
+              <w:pStyle w:val="Compact"/>
+            </w:pPr>
+            <w:r>
+              <w:t xml:space="preserve">Some</w:t>
+            </w:r>
+          </w:p>
+        </w:tc>
+        <w:tc>
+          <w:tcPr/>
+          <w:p>
+            <w:pPr>
+              <w:pStyle w:val="Compact"/>
+            </w:pPr>
+            <w:r>
+              <w:t xml:space="preserve">Many</w:t>
+            </w:r>
+          </w:p>
+        </w:tc>
+        <w:tc>
+          <w:tcPr/>
+          <w:p>
+            <w:pPr>
+              <w:pStyle w:val="Compact"/>
+            </w:pPr>
+            <w:r>
+              <w:rPr>
+                <w:b/>
+                <w:bCs/>
+              </w:rPr>
+              <w:t xml:space="preserve">None</w:t>
             </w:r>
           </w:p>
         </w:tc>
@@ -278,6 +482,17 @@
               <w:pStyle w:val="Compact"/>
             </w:pPr>
             <w:r>
+              <w:t xml:space="preserve">Variable</w:t>
+            </w:r>
+          </w:p>
+        </w:tc>
+        <w:tc>
+          <w:tcPr/>
+          <w:p>
+            <w:pPr>
+              <w:pStyle w:val="Compact"/>
+            </w:pPr>
+            <w:r>
               <w:t xml:space="preserve">Common</w:t>
             </w:r>
           </w:p>
@@ -289,6 +504,10 @@
               <w:pStyle w:val="Compact"/>
             </w:pPr>
             <w:r>
+              <w:rPr>
+                <w:b/>
+                <w:bCs/>
+              </w:rPr>
               <w:t xml:space="preserve">Minimal</w:t>
             </w:r>
           </w:p>
@@ -302,7 +521,7 @@
               <w:pStyle w:val="Compact"/>
             </w:pPr>
             <w:r>
-              <w:t xml:space="preserve">Dependency</w:t>
+              <w:t xml:space="preserve">Broad Application</w:t>
             </w:r>
           </w:p>
         </w:tc>
@@ -313,7 +532,7 @@
               <w:pStyle w:val="Compact"/>
             </w:pPr>
             <w:r>
-              <w:t xml:space="preserve">Some create</w:t>
+              <w:t xml:space="preserve">Smoking only</w:t>
             </w:r>
           </w:p>
         </w:tc>
@@ -324,7 +543,22 @@
               <w:pStyle w:val="Compact"/>
             </w:pPr>
             <w:r>
-              <w:t xml:space="preserve">None</w:t>
+              <w:t xml:space="preserve">Specific habits</w:t>
+            </w:r>
+          </w:p>
+        </w:tc>
+        <w:tc>
+          <w:tcPr/>
+          <w:p>
+            <w:pPr>
+              <w:pStyle w:val="Compact"/>
+            </w:pPr>
+            <w:r>
+              <w:rPr>
+                <w:b/>
+                <w:bCs/>
+              </w:rPr>
+              <w:t xml:space="preserve">Any habit</w:t>
             </w:r>
           </w:p>
         </w:tc>
@@ -337,7 +571,7 @@
               <w:pStyle w:val="Compact"/>
             </w:pPr>
             <w:r>
-              <w:t xml:space="preserve">Scope</w:t>
+              <w:t xml:space="preserve">Long-term Safety</w:t>
             </w:r>
           </w:p>
         </w:tc>
@@ -348,7 +582,7 @@
               <w:pStyle w:val="Compact"/>
             </w:pPr>
             <w:r>
-              <w:t xml:space="preserve">Substance-specific</w:t>
+              <w:t xml:space="preserve">Concerns</w:t>
             </w:r>
           </w:p>
         </w:tc>
@@ -359,210 +593,10 @@
               <w:pStyle w:val="Compact"/>
             </w:pPr>
             <w:r>
-              <w:t xml:space="preserve">Broad willpower support</w:t>
+              <w:t xml:space="preserve">Concerns</w:t>
             </w:r>
           </w:p>
         </w:tc>
-      </w:tr>
-      <w:tr>
-        <w:tc>
-          <w:tcPr/>
-          <w:p>
-            <w:pPr>
-              <w:pStyle w:val="Compact"/>
-            </w:pPr>
-            <w:r>
-              <w:t xml:space="preserve">Contraindications</w:t>
-            </w:r>
-          </w:p>
-        </w:tc>
-        <w:tc>
-          <w:tcPr/>
-          <w:p>
-            <w:pPr>
-              <w:pStyle w:val="Compact"/>
-            </w:pPr>
-            <w:r>
-              <w:t xml:space="preserve">Various</w:t>
-            </w:r>
-          </w:p>
-        </w:tc>
-        <w:tc>
-          <w:tcPr/>
-          <w:p>
-            <w:pPr>
-              <w:pStyle w:val="Compact"/>
-            </w:pPr>
-            <w:r>
-              <w:t xml:space="preserve">None</w:t>
-            </w:r>
-          </w:p>
-        </w:tc>
-      </w:tr>
-    </w:tbl>
-    <w:bookmarkEnd w:id="22"/>
-    <w:bookmarkStart w:id="23" w:name="practice-integration-benefits"/>
-    <w:p>
-      <w:pPr>
-        <w:pStyle w:val="Heading3"/>
-      </w:pPr>
-      <w:r>
-        <w:t xml:space="preserve">Practice Integration Benefits</w:t>
-      </w:r>
-    </w:p>
-    <w:p>
-      <w:pPr>
-        <w:pStyle w:val="Compact"/>
-        <w:numPr>
-          <w:ilvl w:val="0"/>
-          <w:numId w:val="1001"/>
-        </w:numPr>
-      </w:pPr>
-      <w:r>
-        <w:rPr>
-          <w:b/>
-          <w:bCs/>
-        </w:rPr>
-        <w:t xml:space="preserve">Complementary Support:</w:t>
-      </w:r>
-      <w:r>
-        <w:t xml:space="preserve"> </w:t>
-      </w:r>
-      <w:r>
-        <w:t xml:space="preserve">Enhances behavioral change programs</w:t>
-      </w:r>
-    </w:p>
-    <w:p>
-      <w:pPr>
-        <w:pStyle w:val="Compact"/>
-        <w:numPr>
-          <w:ilvl w:val="0"/>
-          <w:numId w:val="1001"/>
-        </w:numPr>
-      </w:pPr>
-      <w:r>
-        <w:rPr>
-          <w:b/>
-          <w:bCs/>
-        </w:rPr>
-        <w:t xml:space="preserve">Broad Application:</w:t>
-      </w:r>
-      <w:r>
-        <w:t xml:space="preserve"> </w:t>
-      </w:r>
-      <w:r>
-        <w:t xml:space="preserve">Any habit or craving pattern</w:t>
-      </w:r>
-    </w:p>
-    <w:p>
-      <w:pPr>
-        <w:pStyle w:val="Compact"/>
-        <w:numPr>
-          <w:ilvl w:val="0"/>
-          <w:numId w:val="1001"/>
-        </w:numPr>
-      </w:pPr>
-      <w:r>
-        <w:rPr>
-          <w:b/>
-          <w:bCs/>
-        </w:rPr>
-        <w:t xml:space="preserve">No Contraindications:</w:t>
-      </w:r>
-      <w:r>
-        <w:t xml:space="preserve"> </w:t>
-      </w:r>
-      <w:r>
-        <w:t xml:space="preserve">Safe alongside any treatment</w:t>
-      </w:r>
-    </w:p>
-    <w:p>
-      <w:pPr>
-        <w:pStyle w:val="Compact"/>
-        <w:numPr>
-          <w:ilvl w:val="0"/>
-          <w:numId w:val="1001"/>
-        </w:numPr>
-      </w:pPr>
-      <w:r>
-        <w:rPr>
-          <w:b/>
-          <w:bCs/>
-        </w:rPr>
-        <w:t xml:space="preserve">Long-Term Use:</w:t>
-      </w:r>
-      <w:r>
-        <w:t xml:space="preserve"> </w:t>
-      </w:r>
-      <w:r>
-        <w:t xml:space="preserve">Supports extended change processes</w:t>
-      </w:r>
-    </w:p>
-    <w:p>
-      <w:r>
-        <w:pict>
-          <v:rect style="width:0;height:1.5pt" o:hralign="center" o:hrstd="t" o:hr="t"/>
-        </w:pict>
-      </w:r>
-    </w:p>
-    <w:bookmarkEnd w:id="23"/>
-    <w:bookmarkEnd w:id="24"/>
-    <w:bookmarkStart w:id="27" w:name="ideal-practitioner-profile"/>
-    <w:p>
-      <w:pPr>
-        <w:pStyle w:val="Heading2"/>
-      </w:pPr>
-      <w:r>
-        <w:t xml:space="preserve">2. IDEAL PRACTITIONER PROFILE</w:t>
-      </w:r>
-    </w:p>
-    <w:bookmarkStart w:id="25" w:name="target-practitioners"/>
-    <w:p>
-      <w:pPr>
-        <w:pStyle w:val="Heading3"/>
-      </w:pPr>
-      <w:r>
-        <w:t xml:space="preserve">Target Practitioners</w:t>
-      </w:r>
-    </w:p>
-    <w:tbl>
-      <w:tblPr>
-        <w:tblStyle w:val="Table"/>
-        <w:tblW w:type="auto" w:w="0"/>
-        <w:tblLook w:firstRow="1" w:lastRow="0" w:firstColumn="0" w:lastColumn="0" w:noHBand="0" w:noVBand="0" w:val="0020"/>
-      </w:tblPr>
-      <w:tblGrid>
-        <w:gridCol w:w="3960"/>
-        <w:gridCol w:w="3960"/>
-      </w:tblGrid>
-      <w:tr>
-        <w:trPr>
-          <w:tblHeader w:val="on"/>
-        </w:trPr>
-        <w:tc>
-          <w:tcPr/>
-          <w:p>
-            <w:pPr>
-              <w:pStyle w:val="Compact"/>
-            </w:pPr>
-            <w:r>
-              <w:t xml:space="preserve">Practitioner Type</w:t>
-            </w:r>
-          </w:p>
-        </w:tc>
-        <w:tc>
-          <w:tcPr/>
-          <w:p>
-            <w:pPr>
-              <w:pStyle w:val="Compact"/>
-            </w:pPr>
-            <w:r>
-              <w:t xml:space="preserve">Why Kick It Fits</w:t>
-            </w:r>
-          </w:p>
-        </w:tc>
-      </w:tr>
-      <w:tr>
         <w:tc>
           <w:tcPr/>
           <w:p>
@@ -574,143 +608,20 @@
                 <w:b/>
                 <w:bCs/>
               </w:rPr>
-              <w:t xml:space="preserve">Naturopaths</w:t>
-            </w:r>
-          </w:p>
-        </w:tc>
-        <w:tc>
-          <w:tcPr/>
-          <w:p>
-            <w:pPr>
-              <w:pStyle w:val="Compact"/>
-            </w:pPr>
-            <w:r>
-              <w:t xml:space="preserve">Drug-free cessation and habit support</w:t>
-            </w:r>
-          </w:p>
-        </w:tc>
-      </w:tr>
-      <w:tr>
-        <w:tc>
-          <w:tcPr/>
-          <w:p>
-            <w:pPr>
-              <w:pStyle w:val="Compact"/>
-            </w:pPr>
-            <w:r>
-              <w:rPr>
-                <w:b/>
-                <w:bCs/>
-              </w:rPr>
-              <w:t xml:space="preserve">Functional Medicine</w:t>
-            </w:r>
-          </w:p>
-        </w:tc>
-        <w:tc>
-          <w:tcPr/>
-          <w:p>
-            <w:pPr>
-              <w:pStyle w:val="Compact"/>
-            </w:pPr>
-            <w:r>
-              <w:t xml:space="preserve">Behavioral change protocol support</w:t>
-            </w:r>
-          </w:p>
-        </w:tc>
-      </w:tr>
-      <w:tr>
-        <w:tc>
-          <w:tcPr/>
-          <w:p>
-            <w:pPr>
-              <w:pStyle w:val="Compact"/>
-            </w:pPr>
-            <w:r>
-              <w:rPr>
-                <w:b/>
-                <w:bCs/>
-              </w:rPr>
-              <w:t xml:space="preserve">Integrative Medicine</w:t>
-            </w:r>
-          </w:p>
-        </w:tc>
-        <w:tc>
-          <w:tcPr/>
-          <w:p>
-            <w:pPr>
-              <w:pStyle w:val="Compact"/>
-            </w:pPr>
-            <w:r>
-              <w:t xml:space="preserve">Multi-modal habit change</w:t>
-            </w:r>
-          </w:p>
-        </w:tc>
-      </w:tr>
-      <w:tr>
-        <w:tc>
-          <w:tcPr/>
-          <w:p>
-            <w:pPr>
-              <w:pStyle w:val="Compact"/>
-            </w:pPr>
-            <w:r>
-              <w:rPr>
-                <w:b/>
-                <w:bCs/>
-              </w:rPr>
-              <w:t xml:space="preserve">Acupuncturists</w:t>
-            </w:r>
-          </w:p>
-        </w:tc>
-        <w:tc>
-          <w:tcPr/>
-          <w:p>
-            <w:pPr>
-              <w:pStyle w:val="Compact"/>
-            </w:pPr>
-            <w:r>
-              <w:t xml:space="preserve">Complements addiction/craving treatments</w:t>
-            </w:r>
-          </w:p>
-        </w:tc>
-      </w:tr>
-      <w:tr>
-        <w:tc>
-          <w:tcPr/>
-          <w:p>
-            <w:pPr>
-              <w:pStyle w:val="Compact"/>
-            </w:pPr>
-            <w:r>
-              <w:rPr>
-                <w:b/>
-                <w:bCs/>
-              </w:rPr>
-              <w:t xml:space="preserve">Chiropractors</w:t>
-            </w:r>
-          </w:p>
-        </w:tc>
-        <w:tc>
-          <w:tcPr/>
-          <w:p>
-            <w:pPr>
-              <w:pStyle w:val="Compact"/>
-            </w:pPr>
-            <w:r>
-              <w:t xml:space="preserve">Lifestyle change is often part of treatment</w:t>
+              <w:t xml:space="preserve">Excellent</w:t>
             </w:r>
           </w:p>
         </w:tc>
       </w:tr>
     </w:tbl>
-    <w:bookmarkEnd w:id="25"/>
-    <w:bookmarkStart w:id="26" w:name="pain-points-practitioners-experience"/>
+    <w:bookmarkEnd w:id="22"/>
+    <w:bookmarkStart w:id="23" w:name="practice-integration-benefits"/>
     <w:p>
       <w:pPr>
         <w:pStyle w:val="Heading3"/>
       </w:pPr>
       <w:r>
-        <w:t xml:space="preserve">Pain Points Practitioners Experience</w:t>
+        <w:t xml:space="preserve">Practice Integration Benefits</w:t>
       </w:r>
     </w:p>
     <w:p>
@@ -718,11 +629,21 @@
         <w:pStyle w:val="Compact"/>
         <w:numPr>
           <w:ilvl w:val="0"/>
-          <w:numId w:val="1002"/>
-        </w:numPr>
-      </w:pPr>
-      <w:r>
-        <w:t xml:space="preserve">“Patients struggle with willpower for habit changes I recommend.”</w:t>
+          <w:numId w:val="1001"/>
+        </w:numPr>
+      </w:pPr>
+      <w:r>
+        <w:rPr>
+          <w:b/>
+          <w:bCs/>
+        </w:rPr>
+        <w:t xml:space="preserve">Universal Application:</w:t>
+      </w:r>
+      <w:r>
+        <w:t xml:space="preserve"> </w:t>
+      </w:r>
+      <w:r>
+        <w:t xml:space="preserve">Supports willpower for any habit (smoking, sugar, alcohol, etc.)</w:t>
       </w:r>
     </w:p>
     <w:p>
@@ -730,11 +651,21 @@
         <w:pStyle w:val="Compact"/>
         <w:numPr>
           <w:ilvl w:val="0"/>
-          <w:numId w:val="1002"/>
-        </w:numPr>
-      </w:pPr>
-      <w:r>
-        <w:t xml:space="preserve">“Smoking cessation medications have concerning side effects.”</w:t>
+          <w:numId w:val="1001"/>
+        </w:numPr>
+      </w:pPr>
+      <w:r>
+        <w:rPr>
+          <w:b/>
+          <w:bCs/>
+        </w:rPr>
+        <w:t xml:space="preserve">Non-Replacement Therapy:</w:t>
+      </w:r>
+      <w:r>
+        <w:t xml:space="preserve"> </w:t>
+      </w:r>
+      <w:r>
+        <w:t xml:space="preserve">Doesn’t substitute one substance for another</w:t>
       </w:r>
     </w:p>
     <w:p>
@@ -742,11 +673,21 @@
         <w:pStyle w:val="Compact"/>
         <w:numPr>
           <w:ilvl w:val="0"/>
-          <w:numId w:val="1002"/>
-        </w:numPr>
-      </w:pPr>
-      <w:r>
-        <w:t xml:space="preserve">“Dietary compliance fails due to cravings, not knowledge.”</w:t>
+          <w:numId w:val="1001"/>
+        </w:numPr>
+      </w:pPr>
+      <w:r>
+        <w:rPr>
+          <w:b/>
+          <w:bCs/>
+        </w:rPr>
+        <w:t xml:space="preserve">Supports Behavioral Work:</w:t>
+      </w:r>
+      <w:r>
+        <w:t xml:space="preserve"> </w:t>
+      </w:r>
+      <w:r>
+        <w:t xml:space="preserve">Enhances counseling and therapy effectiveness</w:t>
       </w:r>
     </w:p>
     <w:p>
@@ -754,23 +695,21 @@
         <w:pStyle w:val="Compact"/>
         <w:numPr>
           <w:ilvl w:val="0"/>
-          <w:numId w:val="1002"/>
-        </w:numPr>
-      </w:pPr>
-      <w:r>
-        <w:t xml:space="preserve">“I need drug-free options to support behavioral change.”</w:t>
-      </w:r>
-    </w:p>
-    <w:p>
-      <w:pPr>
-        <w:pStyle w:val="Compact"/>
-        <w:numPr>
-          <w:ilvl w:val="0"/>
-          <w:numId w:val="1002"/>
-        </w:numPr>
-      </w:pPr>
-      <w:r>
-        <w:t xml:space="preserve">“Habit change is critical but patients can’t sustain effort.”</w:t>
+          <w:numId w:val="1001"/>
+        </w:numPr>
+      </w:pPr>
+      <w:r>
+        <w:rPr>
+          <w:b/>
+          <w:bCs/>
+        </w:rPr>
+        <w:t xml:space="preserve">Safe Combination:</w:t>
+      </w:r>
+      <w:r>
+        <w:t xml:space="preserve"> </w:t>
+      </w:r>
+      <w:r>
+        <w:t xml:space="preserve">Can be used alongside other interventions</w:t>
       </w:r>
     </w:p>
     <w:p>
@@ -780,118 +719,524 @@
         </w:pict>
       </w:r>
     </w:p>
-    <w:bookmarkEnd w:id="26"/>
-    <w:bookmarkEnd w:id="27"/>
-    <w:bookmarkStart w:id="30" w:name="opening-scripts"/>
+    <w:bookmarkEnd w:id="23"/>
+    <w:bookmarkEnd w:id="24"/>
+    <w:bookmarkStart w:id="28" w:name="ideal-practitioner-profile"/>
     <w:p>
       <w:pPr>
         <w:pStyle w:val="Heading2"/>
       </w:pPr>
       <w:r>
-        <w:t xml:space="preserve">3. OPENING SCRIPTS</w:t>
-      </w:r>
-    </w:p>
-    <w:bookmarkStart w:id="28" w:name="cold-call"/>
+        <w:t xml:space="preserve">2. IDEAL PRACTITIONER PROFILE</w:t>
+      </w:r>
+    </w:p>
+    <w:bookmarkStart w:id="25" w:name="target-practitioner-types"/>
     <w:p>
       <w:pPr>
         <w:pStyle w:val="Heading3"/>
       </w:pPr>
       <w:r>
-        <w:t xml:space="preserve">1. Cold Call</w:t>
-      </w:r>
-    </w:p>
-    <w:p>
-      <w:pPr>
-        <w:pStyle w:val="FirstParagraph"/>
-      </w:pPr>
-      <w:r>
-        <w:t xml:space="preserve">“Good morning, this is [Your Name] from Super Patch. I’m reaching out because behavioral change is often the hardest part of treatment – patients know what to do but can’t sustain the willpower. Our Kick It patch uses Vibrotactile Technology to support craving management and self-control – drug-free. Do you have patients who need willpower support for habit changes?”</w:t>
-      </w:r>
-    </w:p>
-    <w:bookmarkEnd w:id="28"/>
-    <w:bookmarkStart w:id="29" w:name="email-introduction"/>
-    <w:p>
-      <w:pPr>
-        <w:pStyle w:val="Heading3"/>
-      </w:pPr>
-      <w:r>
-        <w:t xml:space="preserve">2. Email Introduction</w:t>
-      </w:r>
-    </w:p>
-    <w:p>
-      <w:pPr>
-        <w:pStyle w:val="FirstParagraph"/>
+        <w:t xml:space="preserve">Target Practitioner Types</w:t>
+      </w:r>
+    </w:p>
+    <w:p>
+      <w:pPr>
+        <w:pStyle w:val="Compact"/>
+        <w:numPr>
+          <w:ilvl w:val="0"/>
+          <w:numId w:val="1002"/>
+        </w:numPr>
       </w:pPr>
       <w:r>
         <w:rPr>
           <w:b/>
           <w:bCs/>
         </w:rPr>
-        <w:t xml:space="preserve">Subject:</w:t>
-      </w:r>
-      <w:r>
-        <w:t xml:space="preserve"> </w:t>
-      </w:r>
-      <w:r>
-        <w:t xml:space="preserve">Drug-Free Willpower Support for Behavior Change</w:t>
-      </w:r>
-    </w:p>
-    <w:p>
-      <w:pPr>
-        <w:pStyle w:val="BodyText"/>
-      </w:pPr>
-      <w:r>
-        <w:t xml:space="preserve">“Dr. [Name],</w:t>
-      </w:r>
-    </w:p>
-    <w:p>
-      <w:pPr>
-        <w:pStyle w:val="BodyText"/>
-      </w:pPr>
-      <w:r>
-        <w:t xml:space="preserve">Whether it’s smoking cessation, dietary compliance, or breaking other habits, willpower is often the limiting factor in patient outcomes. Pharmaceutical cessation aids have side effects, and</w:t>
-      </w:r>
-      <w:r>
-        <w:t xml:space="preserve"> </w:t>
-      </w:r>
-      <w:r>
-        <w:t xml:space="preserve">‘try harder’</w:t>
-      </w:r>
-      <w:r>
-        <w:t xml:space="preserve"> </w:t>
-      </w:r>
-      <w:r>
-        <w:t xml:space="preserve">isn’t effective advice.</w:t>
-      </w:r>
-    </w:p>
-    <w:p>
-      <w:pPr>
-        <w:pStyle w:val="BodyText"/>
-      </w:pPr>
-      <w:r>
-        <w:t xml:space="preserve">Our Kick It patch uses Vibrotactile Technology – neural pathway support for craving management and impulse control. Drug-free, no contraindications.</w:t>
-      </w:r>
-    </w:p>
-    <w:p>
-      <w:pPr>
-        <w:pStyle w:val="BodyText"/>
-      </w:pPr>
-      <w:r>
-        <w:t xml:space="preserve">Would you be open to discussing how this could support your patients’ behavioral change efforts?</w:t>
-      </w:r>
-    </w:p>
-    <w:p>
-      <w:pPr>
-        <w:pStyle w:val="BodyText"/>
-      </w:pPr>
-      <w:r>
-        <w:t xml:space="preserve">Best regards,</w:t>
-      </w:r>
-      <w:r>
-        <w:t xml:space="preserve"> </w:t>
-      </w:r>
-      <w:r>
-        <w:t xml:space="preserve">[Your Name]”</w:t>
+        <w:t xml:space="preserve">Addiction Specialists:</w:t>
+      </w:r>
+    </w:p>
+    <w:p>
+      <w:pPr>
+        <w:pStyle w:val="Compact"/>
+        <w:numPr>
+          <w:ilvl w:val="1"/>
+          <w:numId w:val="1003"/>
+        </w:numPr>
+      </w:pPr>
+      <w:r>
+        <w:t xml:space="preserve">Need tools beyond pharmaceutical interventions</w:t>
+      </w:r>
+    </w:p>
+    <w:p>
+      <w:pPr>
+        <w:pStyle w:val="Compact"/>
+        <w:numPr>
+          <w:ilvl w:val="1"/>
+          <w:numId w:val="1003"/>
+        </w:numPr>
+      </w:pPr>
+      <w:r>
+        <w:t xml:space="preserve">Patients seeking drug-free support</w:t>
+      </w:r>
+    </w:p>
+    <w:p>
+      <w:pPr>
+        <w:pStyle w:val="Compact"/>
+        <w:numPr>
+          <w:ilvl w:val="1"/>
+          <w:numId w:val="1003"/>
+        </w:numPr>
+      </w:pPr>
+      <w:r>
+        <w:t xml:space="preserve">Complements counseling and support groups</w:t>
+      </w:r>
+    </w:p>
+    <w:p>
+      <w:pPr>
+        <w:pStyle w:val="Compact"/>
+        <w:numPr>
+          <w:ilvl w:val="0"/>
+          <w:numId w:val="1002"/>
+        </w:numPr>
+      </w:pPr>
+      <w:r>
+        <w:rPr>
+          <w:b/>
+          <w:bCs/>
+        </w:rPr>
+        <w:t xml:space="preserve">Naturopathic Doctors (NDs):</w:t>
+      </w:r>
+    </w:p>
+    <w:p>
+      <w:pPr>
+        <w:pStyle w:val="Compact"/>
+        <w:numPr>
+          <w:ilvl w:val="1"/>
+          <w:numId w:val="1004"/>
+        </w:numPr>
+      </w:pPr>
+      <w:r>
+        <w:t xml:space="preserve">Holistic approach to habit change</w:t>
+      </w:r>
+    </w:p>
+    <w:p>
+      <w:pPr>
+        <w:pStyle w:val="Compact"/>
+        <w:numPr>
+          <w:ilvl w:val="1"/>
+          <w:numId w:val="1004"/>
+        </w:numPr>
+      </w:pPr>
+      <w:r>
+        <w:t xml:space="preserve">Patients expect non-pharmaceutical options</w:t>
+      </w:r>
+    </w:p>
+    <w:p>
+      <w:pPr>
+        <w:pStyle w:val="Compact"/>
+        <w:numPr>
+          <w:ilvl w:val="1"/>
+          <w:numId w:val="1004"/>
+        </w:numPr>
+      </w:pPr>
+      <w:r>
+        <w:t xml:space="preserve">VTT aligns with natural medicine philosophy</w:t>
+      </w:r>
+    </w:p>
+    <w:p>
+      <w:pPr>
+        <w:pStyle w:val="Compact"/>
+        <w:numPr>
+          <w:ilvl w:val="0"/>
+          <w:numId w:val="1002"/>
+        </w:numPr>
+      </w:pPr>
+      <w:r>
+        <w:rPr>
+          <w:b/>
+          <w:bCs/>
+        </w:rPr>
+        <w:t xml:space="preserve">Psychologists/Therapists:</w:t>
+      </w:r>
+    </w:p>
+    <w:p>
+      <w:pPr>
+        <w:pStyle w:val="Compact"/>
+        <w:numPr>
+          <w:ilvl w:val="1"/>
+          <w:numId w:val="1005"/>
+        </w:numPr>
+      </w:pPr>
+      <w:r>
+        <w:t xml:space="preserve">Behavioral change is core practice</w:t>
+      </w:r>
+    </w:p>
+    <w:p>
+      <w:pPr>
+        <w:pStyle w:val="Compact"/>
+        <w:numPr>
+          <w:ilvl w:val="1"/>
+          <w:numId w:val="1005"/>
+        </w:numPr>
+      </w:pPr>
+      <w:r>
+        <w:t xml:space="preserve">Can’t prescribe but need recommendation options</w:t>
+      </w:r>
+    </w:p>
+    <w:p>
+      <w:pPr>
+        <w:pStyle w:val="Compact"/>
+        <w:numPr>
+          <w:ilvl w:val="1"/>
+          <w:numId w:val="1005"/>
+        </w:numPr>
+      </w:pPr>
+      <w:r>
+        <w:t xml:space="preserve">Supports therapy outcomes</w:t>
+      </w:r>
+    </w:p>
+    <w:p>
+      <w:pPr>
+        <w:pStyle w:val="Compact"/>
+        <w:numPr>
+          <w:ilvl w:val="0"/>
+          <w:numId w:val="1002"/>
+        </w:numPr>
+      </w:pPr>
+      <w:r>
+        <w:rPr>
+          <w:b/>
+          <w:bCs/>
+        </w:rPr>
+        <w:t xml:space="preserve">Functional Medicine Practitioners:</w:t>
+      </w:r>
+    </w:p>
+    <w:p>
+      <w:pPr>
+        <w:pStyle w:val="Compact"/>
+        <w:numPr>
+          <w:ilvl w:val="1"/>
+          <w:numId w:val="1006"/>
+        </w:numPr>
+      </w:pPr>
+      <w:r>
+        <w:t xml:space="preserve">Understand habit-health connections</w:t>
+      </w:r>
+    </w:p>
+    <w:p>
+      <w:pPr>
+        <w:pStyle w:val="Compact"/>
+        <w:numPr>
+          <w:ilvl w:val="1"/>
+          <w:numId w:val="1006"/>
+        </w:numPr>
+      </w:pPr>
+      <w:r>
+        <w:t xml:space="preserve">Multi-modal approach to patient wellness</w:t>
+      </w:r>
+    </w:p>
+    <w:p>
+      <w:pPr>
+        <w:pStyle w:val="Compact"/>
+        <w:numPr>
+          <w:ilvl w:val="1"/>
+          <w:numId w:val="1006"/>
+        </w:numPr>
+      </w:pPr>
+      <w:r>
+        <w:t xml:space="preserve">Seeking innovative tools</w:t>
+      </w:r>
+    </w:p>
+    <w:p>
+      <w:pPr>
+        <w:pStyle w:val="Compact"/>
+        <w:numPr>
+          <w:ilvl w:val="0"/>
+          <w:numId w:val="1002"/>
+        </w:numPr>
+      </w:pPr>
+      <w:r>
+        <w:rPr>
+          <w:b/>
+          <w:bCs/>
+        </w:rPr>
+        <w:t xml:space="preserve">Smoking Cessation Programs:</w:t>
+      </w:r>
+    </w:p>
+    <w:p>
+      <w:pPr>
+        <w:pStyle w:val="Compact"/>
+        <w:numPr>
+          <w:ilvl w:val="1"/>
+          <w:numId w:val="1007"/>
+        </w:numPr>
+      </w:pPr>
+      <w:r>
+        <w:t xml:space="preserve">Need alternatives to nicotine replacement</w:t>
+      </w:r>
+    </w:p>
+    <w:p>
+      <w:pPr>
+        <w:pStyle w:val="Compact"/>
+        <w:numPr>
+          <w:ilvl w:val="1"/>
+          <w:numId w:val="1007"/>
+        </w:numPr>
+      </w:pPr>
+      <w:r>
+        <w:t xml:space="preserve">Patients often fail with traditional approaches</w:t>
+      </w:r>
+    </w:p>
+    <w:p>
+      <w:pPr>
+        <w:pStyle w:val="Compact"/>
+        <w:numPr>
+          <w:ilvl w:val="1"/>
+          <w:numId w:val="1007"/>
+        </w:numPr>
+      </w:pPr>
+      <w:r>
+        <w:t xml:space="preserve">Drug-free appeals to many patients</w:t>
+      </w:r>
+    </w:p>
+    <w:p>
+      <w:pPr>
+        <w:pStyle w:val="Compact"/>
+        <w:numPr>
+          <w:ilvl w:val="0"/>
+          <w:numId w:val="1002"/>
+        </w:numPr>
+      </w:pPr>
+      <w:r>
+        <w:rPr>
+          <w:b/>
+          <w:bCs/>
+        </w:rPr>
+        <w:t xml:space="preserve">Weight Management/Nutritionists:</w:t>
+      </w:r>
+    </w:p>
+    <w:p>
+      <w:pPr>
+        <w:pStyle w:val="Compact"/>
+        <w:numPr>
+          <w:ilvl w:val="1"/>
+          <w:numId w:val="1008"/>
+        </w:numPr>
+      </w:pPr>
+      <w:r>
+        <w:t xml:space="preserve">Sugar and food habit change is central challenge</w:t>
+      </w:r>
+    </w:p>
+    <w:p>
+      <w:pPr>
+        <w:pStyle w:val="Compact"/>
+        <w:numPr>
+          <w:ilvl w:val="1"/>
+          <w:numId w:val="1008"/>
+        </w:numPr>
+      </w:pPr>
+      <w:r>
+        <w:t xml:space="preserve">Need tools beyond willpower advice</w:t>
+      </w:r>
+    </w:p>
+    <w:p>
+      <w:pPr>
+        <w:pStyle w:val="Compact"/>
+        <w:numPr>
+          <w:ilvl w:val="1"/>
+          <w:numId w:val="1008"/>
+        </w:numPr>
+      </w:pPr>
+      <w:r>
+        <w:t xml:space="preserve">Supports dietary intervention success</w:t>
+      </w:r>
+    </w:p>
+    <w:bookmarkEnd w:id="25"/>
+    <w:bookmarkStart w:id="26" w:name="psychographics-values"/>
+    <w:p>
+      <w:pPr>
+        <w:pStyle w:val="Heading3"/>
+      </w:pPr>
+      <w:r>
+        <w:t xml:space="preserve">Psychographics &amp; Values</w:t>
+      </w:r>
+    </w:p>
+    <w:p>
+      <w:pPr>
+        <w:pStyle w:val="Compact"/>
+        <w:numPr>
+          <w:ilvl w:val="0"/>
+          <w:numId w:val="1009"/>
+        </w:numPr>
+      </w:pPr>
+      <w:r>
+        <w:t xml:space="preserve">Believes in patient agency and self-efficacy</w:t>
+      </w:r>
+    </w:p>
+    <w:p>
+      <w:pPr>
+        <w:pStyle w:val="Compact"/>
+        <w:numPr>
+          <w:ilvl w:val="0"/>
+          <w:numId w:val="1009"/>
+        </w:numPr>
+      </w:pPr>
+      <w:r>
+        <w:t xml:space="preserve">Values drug-free approaches to behavior change</w:t>
+      </w:r>
+    </w:p>
+    <w:p>
+      <w:pPr>
+        <w:pStyle w:val="Compact"/>
+        <w:numPr>
+          <w:ilvl w:val="0"/>
+          <w:numId w:val="1009"/>
+        </w:numPr>
+      </w:pPr>
+      <w:r>
+        <w:t xml:space="preserve">Understands habits have neural components</w:t>
+      </w:r>
+    </w:p>
+    <w:p>
+      <w:pPr>
+        <w:pStyle w:val="Compact"/>
+        <w:numPr>
+          <w:ilvl w:val="0"/>
+          <w:numId w:val="1009"/>
+        </w:numPr>
+      </w:pPr>
+      <w:r>
+        <w:t xml:space="preserve">Seeks tools that empower rather than replace patient effort</w:t>
+      </w:r>
+    </w:p>
+    <w:p>
+      <w:pPr>
+        <w:pStyle w:val="Compact"/>
+        <w:numPr>
+          <w:ilvl w:val="0"/>
+          <w:numId w:val="1009"/>
+        </w:numPr>
+      </w:pPr>
+      <w:r>
+        <w:t xml:space="preserve">Prioritizes long-term change over quick fixes</w:t>
+      </w:r>
+    </w:p>
+    <w:p>
+      <w:pPr>
+        <w:pStyle w:val="Compact"/>
+        <w:numPr>
+          <w:ilvl w:val="0"/>
+          <w:numId w:val="1009"/>
+        </w:numPr>
+      </w:pPr>
+      <w:r>
+        <w:t xml:space="preserve">Wants to support patients through difficult transitions</w:t>
+      </w:r>
+    </w:p>
+    <w:bookmarkEnd w:id="26"/>
+    <w:bookmarkStart w:id="27" w:name="pain-points-practitioners-experience"/>
+    <w:p>
+      <w:pPr>
+        <w:pStyle w:val="Heading3"/>
+      </w:pPr>
+      <w:r>
+        <w:t xml:space="preserve">Pain Points Practitioners Experience</w:t>
+      </w:r>
+    </w:p>
+    <w:p>
+      <w:pPr>
+        <w:pStyle w:val="Compact"/>
+        <w:numPr>
+          <w:ilvl w:val="0"/>
+          <w:numId w:val="1010"/>
+        </w:numPr>
+      </w:pPr>
+      <w:r>
+        <w:t xml:space="preserve">“Patients relapse despite strong motivation – they need additional support.”</w:t>
+      </w:r>
+    </w:p>
+    <w:p>
+      <w:pPr>
+        <w:pStyle w:val="Compact"/>
+        <w:numPr>
+          <w:ilvl w:val="0"/>
+          <w:numId w:val="1010"/>
+        </w:numPr>
+      </w:pPr>
+      <w:r>
+        <w:t xml:space="preserve">“Nicotine replacement just shifts the addiction – I want true freedom for patients.”</w:t>
+      </w:r>
+    </w:p>
+    <w:p>
+      <w:pPr>
+        <w:pStyle w:val="Compact"/>
+        <w:numPr>
+          <w:ilvl w:val="0"/>
+          <w:numId w:val="1010"/>
+        </w:numPr>
+      </w:pPr>
+      <w:r>
+        <w:t xml:space="preserve">“Pharmaceutical options have side effects and limited applications.”</w:t>
+      </w:r>
+    </w:p>
+    <w:p>
+      <w:pPr>
+        <w:pStyle w:val="Compact"/>
+        <w:numPr>
+          <w:ilvl w:val="0"/>
+          <w:numId w:val="1010"/>
+        </w:numPr>
+      </w:pPr>
+      <w:r>
+        <w:t xml:space="preserve">“Willpower advice alone isn’t enough for most patients.”</w:t>
+      </w:r>
+    </w:p>
+    <w:p>
+      <w:pPr>
+        <w:pStyle w:val="Compact"/>
+        <w:numPr>
+          <w:ilvl w:val="0"/>
+          <w:numId w:val="1010"/>
+        </w:numPr>
+      </w:pPr>
+      <w:r>
+        <w:t xml:space="preserve">“I need something to support patients between counseling sessions.”</w:t>
+      </w:r>
+    </w:p>
+    <w:p>
+      <w:pPr>
+        <w:pStyle w:val="Compact"/>
+        <w:numPr>
+          <w:ilvl w:val="0"/>
+          <w:numId w:val="1010"/>
+        </w:numPr>
+      </w:pPr>
+      <w:r>
+        <w:t xml:space="preserve">“Sugar and food cravings are as challenging as substance cravings.”</w:t>
+      </w:r>
+    </w:p>
+    <w:p>
+      <w:pPr>
+        <w:pStyle w:val="Compact"/>
+        <w:numPr>
+          <w:ilvl w:val="0"/>
+          <w:numId w:val="1010"/>
+        </w:numPr>
+      </w:pPr>
+      <w:r>
+        <w:t xml:space="preserve">“Patients want to quit but feel powerless against cravings.”</w:t>
+      </w:r>
+    </w:p>
+    <w:p>
+      <w:pPr>
+        <w:pStyle w:val="Compact"/>
+        <w:numPr>
+          <w:ilvl w:val="0"/>
+          <w:numId w:val="1010"/>
+        </w:numPr>
+      </w:pPr>
+      <w:r>
+        <w:t xml:space="preserve">“Stress triggers relapse – I need tools that address the stress-habit connection.”</w:t>
       </w:r>
     </w:p>
     <w:p>
@@ -901,75 +1246,320 @@
         </w:pict>
       </w:r>
     </w:p>
+    <w:bookmarkEnd w:id="27"/>
+    <w:bookmarkEnd w:id="28"/>
+    <w:bookmarkStart w:id="34" w:name="opening-scripts"/>
+    <w:p>
+      <w:pPr>
+        <w:pStyle w:val="Heading2"/>
+      </w:pPr>
+      <w:r>
+        <w:t xml:space="preserve">3. OPENING SCRIPTS</w:t>
+      </w:r>
+    </w:p>
+    <w:bookmarkStart w:id="29" w:name="cold-call-script"/>
+    <w:p>
+      <w:pPr>
+        <w:pStyle w:val="Heading3"/>
+      </w:pPr>
+      <w:r>
+        <w:t xml:space="preserve">1. Cold Call Script</w:t>
+      </w:r>
+    </w:p>
+    <w:p>
+      <w:pPr>
+        <w:pStyle w:val="FirstParagraph"/>
+      </w:pPr>
+      <w:r>
+        <w:t xml:space="preserve">“Good morning, this is [Your Name] from Super Patch. I’m reaching out to practitioners who help patients with habit change and might be interested in a drug-free willpower support tool.</w:t>
+      </w:r>
+    </w:p>
+    <w:p>
+      <w:pPr>
+        <w:pStyle w:val="BodyText"/>
+      </w:pPr>
+      <w:r>
+        <w:t xml:space="preserve">Our Kick It patch uses Vibrotactile Technology to support self-control and craving management through neural pathway activation – it’s not a replacement therapy, so it applies to any habit.</w:t>
+      </w:r>
+    </w:p>
+    <w:p>
+      <w:pPr>
+        <w:pStyle w:val="BodyText"/>
+      </w:pPr>
+      <w:r>
+        <w:t xml:space="preserve">Do you work with patients trying to quit smoking, reduce sugar, moderate alcohol, or change other challenging habits?</w:t>
+      </w:r>
+    </w:p>
+    <w:p>
+      <w:pPr>
+        <w:pStyle w:val="BodyText"/>
+      </w:pPr>
+      <w:r>
+        <w:t xml:space="preserve">[Listen]</w:t>
+      </w:r>
+    </w:p>
+    <w:p>
+      <w:pPr>
+        <w:pStyle w:val="BodyText"/>
+      </w:pPr>
+      <w:r>
+        <w:t xml:space="preserve">Would it be helpful if I sent information on how VTT supports willpower and how practitioners are using Kick It in behavior change protocols?”</w:t>
+      </w:r>
+    </w:p>
     <w:bookmarkEnd w:id="29"/>
+    <w:bookmarkStart w:id="30" w:name="email-introduction-script"/>
+    <w:p>
+      <w:pPr>
+        <w:pStyle w:val="Heading3"/>
+      </w:pPr>
+      <w:r>
+        <w:t xml:space="preserve">2. Email Introduction Script</w:t>
+      </w:r>
+    </w:p>
+    <w:p>
+      <w:pPr>
+        <w:pStyle w:val="FirstParagraph"/>
+      </w:pPr>
+      <w:r>
+        <w:rPr>
+          <w:b/>
+          <w:bCs/>
+        </w:rPr>
+        <w:t xml:space="preserve">Subject:</w:t>
+      </w:r>
+      <w:r>
+        <w:t xml:space="preserve"> </w:t>
+      </w:r>
+      <w:r>
+        <w:t xml:space="preserve">Drug-Free Willpower Support for Your Patients</w:t>
+      </w:r>
+    </w:p>
+    <w:p>
+      <w:pPr>
+        <w:pStyle w:val="BodyText"/>
+      </w:pPr>
+      <w:r>
+        <w:t xml:space="preserve">“Dr. [Name],</w:t>
+      </w:r>
+    </w:p>
+    <w:p>
+      <w:pPr>
+        <w:pStyle w:val="BodyText"/>
+      </w:pPr>
+      <w:r>
+        <w:t xml:space="preserve">Habit change is one of the hardest challenges in healthcare. Motivation isn’t the problem – patients want to change. But neural patterns, stress responses, and cravings overwhelm intention.</w:t>
+      </w:r>
+    </w:p>
+    <w:p>
+      <w:pPr>
+        <w:pStyle w:val="BodyText"/>
+      </w:pPr>
+      <w:r>
+        <w:t xml:space="preserve">Our Kick It patch offers drug-free support:</w:t>
+      </w:r>
+      <w:r>
+        <w:t xml:space="preserve"> </w:t>
+      </w:r>
+      <w:r>
+        <w:t xml:space="preserve">- VTT activates self-control and impulse management pathways</w:t>
+      </w:r>
+      <w:r>
+        <w:t xml:space="preserve"> </w:t>
+      </w:r>
+      <w:r>
+        <w:t xml:space="preserve">- Applies to any habit – smoking, sugar, alcohol, etc.</w:t>
+      </w:r>
+      <w:r>
+        <w:t xml:space="preserve"> </w:t>
+      </w:r>
+      <w:r>
+        <w:t xml:space="preserve">- Not replacement therapy – supports true freedom</w:t>
+      </w:r>
+      <w:r>
+        <w:t xml:space="preserve"> </w:t>
+      </w:r>
+      <w:r>
+        <w:t xml:space="preserve">- Based on Nobel Prize-winning mechanoreceptor research</w:t>
+      </w:r>
+    </w:p>
+    <w:p>
+      <w:pPr>
+        <w:pStyle w:val="BodyText"/>
+      </w:pPr>
+      <w:r>
+        <w:t xml:space="preserve">For your practice, this means:</w:t>
+      </w:r>
+      <w:r>
+        <w:t xml:space="preserve"> </w:t>
+      </w:r>
+      <w:r>
+        <w:t xml:space="preserve">✓ A tool that supports behavioral change across habit types</w:t>
+      </w:r>
+      <w:r>
+        <w:t xml:space="preserve"> </w:t>
+      </w:r>
+      <w:r>
+        <w:t xml:space="preserve">✓ Enhances effectiveness of counseling and therapy</w:t>
+      </w:r>
+      <w:r>
+        <w:t xml:space="preserve"> </w:t>
+      </w:r>
+      <w:r>
+        <w:t xml:space="preserve">✓ Drug-free approach patients feel good about</w:t>
+      </w:r>
+      <w:r>
+        <w:t xml:space="preserve"> </w:t>
+      </w:r>
+      <w:r>
+        <w:t xml:space="preserve">✓ 25% practitioner discount</w:t>
+      </w:r>
+    </w:p>
+    <w:p>
+      <w:pPr>
+        <w:pStyle w:val="BodyText"/>
+      </w:pPr>
+      <w:r>
+        <w:t xml:space="preserve">Would a brief call to discuss how Kick It fits into your behavior change work?</w:t>
+      </w:r>
+    </w:p>
+    <w:p>
+      <w:pPr>
+        <w:pStyle w:val="BodyText"/>
+      </w:pPr>
+      <w:r>
+        <w:t xml:space="preserve">Best regards,</w:t>
+      </w:r>
+      <w:r>
+        <w:t xml:space="preserve"> </w:t>
+      </w:r>
+      <w:r>
+        <w:t xml:space="preserve">[Your Name]”</w:t>
+      </w:r>
+    </w:p>
     <w:bookmarkEnd w:id="30"/>
-    <w:bookmarkStart w:id="31" w:name="discovery-questions"/>
-    <w:p>
-      <w:pPr>
-        <w:pStyle w:val="Heading2"/>
-      </w:pPr>
-      <w:r>
-        <w:t xml:space="preserve">4. DISCOVERY QUESTIONS</w:t>
-      </w:r>
-    </w:p>
-    <w:p>
-      <w:pPr>
-        <w:pStyle w:val="Compact"/>
-        <w:numPr>
-          <w:ilvl w:val="0"/>
-          <w:numId w:val="1003"/>
-        </w:numPr>
-      </w:pPr>
-      <w:r>
-        <w:t xml:space="preserve">“How often do patients struggle to follow through on behavioral changes you recommend?”</w:t>
-      </w:r>
-    </w:p>
-    <w:p>
-      <w:pPr>
-        <w:pStyle w:val="Compact"/>
-        <w:numPr>
-          <w:ilvl w:val="0"/>
-          <w:numId w:val="1003"/>
-        </w:numPr>
-      </w:pPr>
-      <w:r>
-        <w:t xml:space="preserve">“What’s your current approach for supporting smoking cessation or other habit changes?”</w:t>
-      </w:r>
-    </w:p>
-    <w:p>
-      <w:pPr>
-        <w:pStyle w:val="Compact"/>
-        <w:numPr>
-          <w:ilvl w:val="0"/>
-          <w:numId w:val="1003"/>
-        </w:numPr>
-      </w:pPr>
-      <w:r>
-        <w:t xml:space="preserve">“Do cravings and willpower challenges undermine dietary compliance in your patients?”</w:t>
-      </w:r>
-    </w:p>
-    <w:p>
-      <w:pPr>
-        <w:pStyle w:val="Compact"/>
-        <w:numPr>
-          <w:ilvl w:val="0"/>
-          <w:numId w:val="1003"/>
-        </w:numPr>
-      </w:pPr>
-      <w:r>
-        <w:t xml:space="preserve">“Are patients asking for drug-free options to support their habit-breaking efforts?”</w:t>
-      </w:r>
-    </w:p>
-    <w:p>
-      <w:pPr>
-        <w:pStyle w:val="Compact"/>
-        <w:numPr>
-          <w:ilvl w:val="0"/>
-          <w:numId w:val="1003"/>
-        </w:numPr>
-      </w:pPr>
-      <w:r>
-        <w:t xml:space="preserve">“Would a willpower support tool complement your behavioral change protocols?”</w:t>
+    <w:bookmarkStart w:id="31" w:name="linkedinsocial-media-outreach-script"/>
+    <w:p>
+      <w:pPr>
+        <w:pStyle w:val="Heading3"/>
+      </w:pPr>
+      <w:r>
+        <w:t xml:space="preserve">3. LinkedIn/Social Media Outreach Script</w:t>
+      </w:r>
+    </w:p>
+    <w:p>
+      <w:pPr>
+        <w:pStyle w:val="FirstParagraph"/>
+      </w:pPr>
+      <w:r>
+        <w:t xml:space="preserve">“Hi Dr. [Name],</w:t>
+      </w:r>
+    </w:p>
+    <w:p>
+      <w:pPr>
+        <w:pStyle w:val="BodyText"/>
+      </w:pPr>
+      <w:r>
+        <w:t xml:space="preserve">I noticed your work in [addiction/behavioral health/etc.]. Habit change is such a challenge for patients, and I wanted to connect about drug-free support options.</w:t>
+      </w:r>
+    </w:p>
+    <w:p>
+      <w:pPr>
+        <w:pStyle w:val="BodyText"/>
+      </w:pPr>
+      <w:r>
+        <w:t xml:space="preserve">We’ve developed a VTT-based solution that supports willpower through neural pathway activation – it applies to any habit, not just smoking. Many practitioners are using it alongside counseling.</w:t>
+      </w:r>
+    </w:p>
+    <w:p>
+      <w:pPr>
+        <w:pStyle w:val="BodyText"/>
+      </w:pPr>
+      <w:r>
+        <w:t xml:space="preserve">Would you be interested in learning about the mechanism?</w:t>
+      </w:r>
+    </w:p>
+    <w:p>
+      <w:pPr>
+        <w:pStyle w:val="BodyText"/>
+      </w:pPr>
+      <w:r>
+        <w:t xml:space="preserve">[Your Name]”</w:t>
+      </w:r>
+    </w:p>
+    <w:bookmarkEnd w:id="31"/>
+    <w:bookmarkStart w:id="32" w:name="referral-introduction-script"/>
+    <w:p>
+      <w:pPr>
+        <w:pStyle w:val="Heading3"/>
+      </w:pPr>
+      <w:r>
+        <w:t xml:space="preserve">4. Referral Introduction Script</w:t>
+      </w:r>
+    </w:p>
+    <w:p>
+      <w:pPr>
+        <w:pStyle w:val="FirstParagraph"/>
+      </w:pPr>
+      <w:r>
+        <w:t xml:space="preserve">“Hi Dr. [Name], this is [Your Name] from Super Patch. Dr. [Referrer] suggested I reach out – they’ve been using our Kick It patches to support patients with habit change and thought your practice would benefit.</w:t>
+      </w:r>
+    </w:p>
+    <w:p>
+      <w:pPr>
+        <w:pStyle w:val="BodyText"/>
+      </w:pPr>
+      <w:r>
+        <w:t xml:space="preserve">They mentioned you work with patients on [smoking cessation/sugar reduction/etc.]. Is finding drug-free willpower support something you’re interested in?</w:t>
+      </w:r>
+    </w:p>
+    <w:p>
+      <w:pPr>
+        <w:pStyle w:val="BodyText"/>
+      </w:pPr>
+      <w:r>
+        <w:t xml:space="preserve">[Listen]</w:t>
+      </w:r>
+    </w:p>
+    <w:p>
+      <w:pPr>
+        <w:pStyle w:val="BodyText"/>
+      </w:pPr>
+      <w:r>
+        <w:t xml:space="preserve">Great. Kick It has been valuable for practitioners in your specialty. Would you like information on the mechanism?”</w:t>
+      </w:r>
+    </w:p>
+    <w:bookmarkEnd w:id="32"/>
+    <w:bookmarkStart w:id="33" w:name="conferencenetworking-event-script"/>
+    <w:p>
+      <w:pPr>
+        <w:pStyle w:val="Heading3"/>
+      </w:pPr>
+      <w:r>
+        <w:t xml:space="preserve">5. Conference/Networking Event Script</w:t>
+      </w:r>
+    </w:p>
+    <w:p>
+      <w:pPr>
+        <w:pStyle w:val="FirstParagraph"/>
+      </w:pPr>
+      <w:r>
+        <w:t xml:space="preserve">“Hi, I’m [Your Name] with Super Patch. Do you work with patients on habit change or addiction recovery?</w:t>
+      </w:r>
+    </w:p>
+    <w:p>
+      <w:pPr>
+        <w:pStyle w:val="BodyText"/>
+      </w:pPr>
+      <w:r>
+        <w:t xml:space="preserve">[If yes:] Then you know how challenging it is when motivation isn’t enough. Our Kick It patch supports willpower through Vibrotactile Technology – neural pathway activation that helps with self-control and cravings.</w:t>
+      </w:r>
+    </w:p>
+    <w:p>
+      <w:pPr>
+        <w:pStyle w:val="BodyText"/>
+      </w:pPr>
+      <w:r>
+        <w:t xml:space="preserve">It’s drug-free and applies to any habit – not just smoking. Would you be interested in learning more?”</w:t>
       </w:r>
     </w:p>
     <w:p>
@@ -979,58 +1569,210 @@
         </w:pict>
       </w:r>
     </w:p>
-    <w:bookmarkEnd w:id="31"/>
-    <w:bookmarkStart w:id="32" w:name="product-presentation-2-minute"/>
+    <w:bookmarkEnd w:id="33"/>
+    <w:bookmarkEnd w:id="34"/>
+    <w:bookmarkStart w:id="39" w:name="discovery-questions"/>
     <w:p>
       <w:pPr>
         <w:pStyle w:val="Heading2"/>
       </w:pPr>
       <w:r>
-        <w:t xml:space="preserve">5. PRODUCT PRESENTATION (2-Minute)</w:t>
-      </w:r>
-    </w:p>
-    <w:p>
-      <w:pPr>
-        <w:pStyle w:val="FirstParagraph"/>
-      </w:pPr>
-      <w:r>
-        <w:rPr>
-          <w:b/>
-          <w:bCs/>
-        </w:rPr>
-        <w:t xml:space="preserve">[PROBLEM]</w:t>
-      </w:r>
-      <w:r>
-        <w:t xml:space="preserve"> </w:t>
-      </w:r>
-      <w:r>
-        <w:t xml:space="preserve">“Behavioral change is often the most critical – and most difficult – part of treatment. Patients know they should quit smoking, follow dietary recommendations, or break other unhealthy habits. But willpower fails. Cravings win. And pharmaceutical cessation aids, while helpful for some, carry side effects that make many patients avoid them or discontinue.”</w:t>
-      </w:r>
-    </w:p>
-    <w:p>
-      <w:pPr>
-        <w:pStyle w:val="BodyText"/>
-      </w:pPr>
-      <w:r>
-        <w:rPr>
-          <w:b/>
-          <w:bCs/>
-        </w:rPr>
-        <w:t xml:space="preserve">[SOLUTION]</w:t>
-      </w:r>
-      <w:r>
-        <w:t xml:space="preserve"> </w:t>
-      </w:r>
-      <w:r>
-        <w:t xml:space="preserve">“Kick It uses Vibrotactile Technology to support the neural pathways involved in self-control and craving management. Based on Nobel Prize-winning mechanoreceptor research, it provides continuous support for willpower without pharmaceuticals, without side effects, and with broad application across any habit change.</w:t>
-      </w:r>
-    </w:p>
-    <w:p>
-      <w:pPr>
-        <w:pStyle w:val="BodyText"/>
-      </w:pPr>
-      <w:r>
-        <w:t xml:space="preserve">For your practice: a drug-free tool to support behavioral compliance, 25% practitioner margin, and better patient outcomes on the changes that matter most. Would you like to trial this with patients working on habit changes?”</w:t>
+        <w:t xml:space="preserve">4. DISCOVERY QUESTIONS</w:t>
+      </w:r>
+    </w:p>
+    <w:bookmarkStart w:id="35" w:name="opening-questions-practice-overview"/>
+    <w:p>
+      <w:pPr>
+        <w:pStyle w:val="Heading3"/>
+      </w:pPr>
+      <w:r>
+        <w:t xml:space="preserve">Opening Questions (Practice Overview)</w:t>
+      </w:r>
+    </w:p>
+    <w:p>
+      <w:pPr>
+        <w:pStyle w:val="Compact"/>
+        <w:numPr>
+          <w:ilvl w:val="0"/>
+          <w:numId w:val="1011"/>
+        </w:numPr>
+      </w:pPr>
+      <w:r>
+        <w:t xml:space="preserve">“What percentage of your patients are working on habit change – whether smoking, diet, alcohol, or other behaviors?”</w:t>
+      </w:r>
+    </w:p>
+    <w:p>
+      <w:pPr>
+        <w:pStyle w:val="Compact"/>
+        <w:numPr>
+          <w:ilvl w:val="0"/>
+          <w:numId w:val="1011"/>
+        </w:numPr>
+      </w:pPr>
+      <w:r>
+        <w:t xml:space="preserve">“What’s your current approach to supporting willpower beyond counseling and motivation?”</w:t>
+      </w:r>
+    </w:p>
+    <w:p>
+      <w:pPr>
+        <w:pStyle w:val="Compact"/>
+        <w:numPr>
+          <w:ilvl w:val="0"/>
+          <w:numId w:val="1011"/>
+        </w:numPr>
+      </w:pPr>
+      <w:r>
+        <w:t xml:space="preserve">“On a scale of 1-10, how satisfied are you with the tools available for drug-free habit support?”</w:t>
+      </w:r>
+    </w:p>
+    <w:bookmarkEnd w:id="35"/>
+    <w:bookmarkStart w:id="36" w:name="pain-point-questions-identifying-gaps"/>
+    <w:p>
+      <w:pPr>
+        <w:pStyle w:val="Heading3"/>
+      </w:pPr>
+      <w:r>
+        <w:t xml:space="preserve">Pain Point Questions (Identifying Gaps)</w:t>
+      </w:r>
+    </w:p>
+    <w:p>
+      <w:pPr>
+        <w:pStyle w:val="Compact"/>
+        <w:numPr>
+          <w:ilvl w:val="0"/>
+          <w:numId w:val="1012"/>
+        </w:numPr>
+      </w:pPr>
+      <w:r>
+        <w:t xml:space="preserve">“What challenges do you face when patients are motivated but still relapse?”</w:t>
+      </w:r>
+    </w:p>
+    <w:p>
+      <w:pPr>
+        <w:pStyle w:val="Compact"/>
+        <w:numPr>
+          <w:ilvl w:val="0"/>
+          <w:numId w:val="1012"/>
+        </w:numPr>
+      </w:pPr>
+      <w:r>
+        <w:t xml:space="preserve">“How do you address the stress-craving connection that triggers habitual behaviors?”</w:t>
+      </w:r>
+    </w:p>
+    <w:p>
+      <w:pPr>
+        <w:pStyle w:val="Compact"/>
+        <w:numPr>
+          <w:ilvl w:val="0"/>
+          <w:numId w:val="1012"/>
+        </w:numPr>
+      </w:pPr>
+      <w:r>
+        <w:t xml:space="preserve">“What do you recommend for patients who’ve failed with nicotine replacement or pharmaceutical interventions?”</w:t>
+      </w:r>
+    </w:p>
+    <w:p>
+      <w:pPr>
+        <w:pStyle w:val="Compact"/>
+        <w:numPr>
+          <w:ilvl w:val="0"/>
+          <w:numId w:val="1012"/>
+        </w:numPr>
+      </w:pPr>
+      <w:r>
+        <w:t xml:space="preserve">“Have you had patients who want habit change support but don’t want to use medications?”</w:t>
+      </w:r>
+    </w:p>
+    <w:bookmarkEnd w:id="36"/>
+    <w:bookmarkStart w:id="37" w:name="Xf40c7f786e2cffe0ffd176f966c2f5228fc97cd"/>
+    <w:p>
+      <w:pPr>
+        <w:pStyle w:val="Heading3"/>
+      </w:pPr>
+      <w:r>
+        <w:t xml:space="preserve">Impact Questions (Business &amp; Patient Outcomes)</w:t>
+      </w:r>
+    </w:p>
+    <w:p>
+      <w:pPr>
+        <w:pStyle w:val="Compact"/>
+        <w:numPr>
+          <w:ilvl w:val="0"/>
+          <w:numId w:val="1013"/>
+        </w:numPr>
+      </w:pPr>
+      <w:r>
+        <w:t xml:space="preserve">“When patients have additional support for willpower, how does that affect their success rates?”</w:t>
+      </w:r>
+    </w:p>
+    <w:p>
+      <w:pPr>
+        <w:pStyle w:val="Compact"/>
+        <w:numPr>
+          <w:ilvl w:val="0"/>
+          <w:numId w:val="1013"/>
+        </w:numPr>
+      </w:pPr>
+      <w:r>
+        <w:t xml:space="preserve">“How important is it for your practice to offer innovative behavior change tools?”</w:t>
+      </w:r>
+    </w:p>
+    <w:p>
+      <w:pPr>
+        <w:pStyle w:val="Compact"/>
+        <w:numPr>
+          <w:ilvl w:val="0"/>
+          <w:numId w:val="1013"/>
+        </w:numPr>
+      </w:pPr>
+      <w:r>
+        <w:t xml:space="preserve">“If you could confidently recommend a drug-free willpower support, how would that impact your patient conversations?”</w:t>
+      </w:r>
+    </w:p>
+    <w:bookmarkEnd w:id="37"/>
+    <w:bookmarkStart w:id="38" w:name="solution-questions-fit-assessment"/>
+    <w:p>
+      <w:pPr>
+        <w:pStyle w:val="Heading3"/>
+      </w:pPr>
+      <w:r>
+        <w:t xml:space="preserve">Solution Questions (Fit Assessment)</w:t>
+      </w:r>
+    </w:p>
+    <w:p>
+      <w:pPr>
+        <w:pStyle w:val="Compact"/>
+        <w:numPr>
+          <w:ilvl w:val="0"/>
+          <w:numId w:val="1014"/>
+        </w:numPr>
+      </w:pPr>
+      <w:r>
+        <w:t xml:space="preserve">“When evaluating habit support products, what’s most important – universal application, drug-free status, or mechanism of action?”</w:t>
+      </w:r>
+    </w:p>
+    <w:p>
+      <w:pPr>
+        <w:pStyle w:val="Compact"/>
+        <w:numPr>
+          <w:ilvl w:val="0"/>
+          <w:numId w:val="1014"/>
+        </w:numPr>
+      </w:pPr>
+      <w:r>
+        <w:t xml:space="preserve">“What would you need to see to feel confident recommending a new approach to willpower support?”</w:t>
+      </w:r>
+    </w:p>
+    <w:p>
+      <w:pPr>
+        <w:pStyle w:val="Compact"/>
+        <w:numPr>
+          <w:ilvl w:val="0"/>
+          <w:numId w:val="1014"/>
+        </w:numPr>
+      </w:pPr>
+      <w:r>
+        <w:t xml:space="preserve">“Would a drug-free, non-replacement therapy option fill a gap in your practice?”</w:t>
       </w:r>
     </w:p>
     <w:p>
@@ -1040,23 +1782,15 @@
         </w:pict>
       </w:r>
     </w:p>
-    <w:bookmarkEnd w:id="32"/>
-    <w:bookmarkStart w:id="37" w:name="objection-handling"/>
+    <w:bookmarkEnd w:id="38"/>
+    <w:bookmarkEnd w:id="39"/>
+    <w:bookmarkStart w:id="40" w:name="product-presentation-script-2-minute"/>
     <w:p>
       <w:pPr>
         <w:pStyle w:val="Heading2"/>
       </w:pPr>
       <w:r>
-        <w:t xml:space="preserve">6. OBJECTION HANDLING</w:t>
-      </w:r>
-    </w:p>
-    <w:bookmarkStart w:id="33" w:name="X653a676e75799bef234f06669501443b765d55b"/>
-    <w:p>
-      <w:pPr>
-        <w:pStyle w:val="Heading3"/>
-      </w:pPr>
-      <w:r>
-        <w:t xml:space="preserve">“Habit change requires counseling and behavioral support.”</w:t>
+        <w:t xml:space="preserve">5. PRODUCT PRESENTATION SCRIPT (2-Minute)</w:t>
       </w:r>
     </w:p>
     <w:p>
@@ -1068,97 +1802,139 @@
           <w:b/>
           <w:bCs/>
         </w:rPr>
-        <w:t xml:space="preserve">Response:</w:t>
-      </w:r>
-      <w:r>
-        <w:t xml:space="preserve"> </w:t>
-      </w:r>
-      <w:r>
-        <w:t xml:space="preserve">“Absolutely – and Kick It complements those interventions. It’s not a replacement for comprehensive cessation programs or behavioral therapy. It’s additional support that helps patients follow through on the changes you’re guiding. When willpower is stronger, counseling is more effective.”</w:t>
-      </w:r>
-    </w:p>
-    <w:bookmarkEnd w:id="33"/>
-    <w:bookmarkStart w:id="34" w:name="how-can-a-patch-affect-willpower"/>
-    <w:p>
-      <w:pPr>
-        <w:pStyle w:val="Heading3"/>
-      </w:pPr>
-      <w:r>
-        <w:t xml:space="preserve">“How can a patch affect willpower?”</w:t>
-      </w:r>
-    </w:p>
-    <w:p>
-      <w:pPr>
-        <w:pStyle w:val="FirstParagraph"/>
+        <w:t xml:space="preserve">(Problem-Agitate-Solve-Evidence Framework)</w:t>
+      </w:r>
+    </w:p>
+    <w:p>
+      <w:pPr>
+        <w:pStyle w:val="BodyText"/>
       </w:pPr>
       <w:r>
         <w:rPr>
           <w:b/>
           <w:bCs/>
         </w:rPr>
-        <w:t xml:space="preserve">Response:</w:t>
-      </w:r>
-      <w:r>
-        <w:t xml:space="preserve"> </w:t>
-      </w:r>
-      <w:r>
-        <w:t xml:space="preserve">“VTT works through mechanoreceptor activation affecting neural pathways involved in impulse control and craving response. The prefrontal cortex and reward system are influenced by broader neural signaling, which mechanoreceptor stimulation can modulate. It’s about supporting the neural infrastructure that makes self-control possible.”</w:t>
-      </w:r>
-    </w:p>
-    <w:bookmarkEnd w:id="34"/>
-    <w:bookmarkStart w:id="35" w:name="X3460ed5c04ee5695d9bf799a1d0d7be206a5cc3"/>
-    <w:p>
-      <w:pPr>
-        <w:pStyle w:val="Heading3"/>
-      </w:pPr>
-      <w:r>
-        <w:t xml:space="preserve">“My patients need medical cessation support for serious addictions.”</w:t>
-      </w:r>
-    </w:p>
-    <w:p>
-      <w:pPr>
-        <w:pStyle w:val="FirstParagraph"/>
+        <w:t xml:space="preserve">(PROBLEM)</w:t>
+      </w:r>
+    </w:p>
+    <w:p>
+      <w:pPr>
+        <w:pStyle w:val="BodyText"/>
+      </w:pPr>
+      <w:r>
+        <w:t xml:space="preserve">“Every practitioner who works with behavior change knows the frustrating pattern: patients are motivated, they commit to change, they have all the right intentions – and then they relapse. Not because they lack willpower, but because neural patterns and stress responses are overwhelming their conscious efforts.</w:t>
+      </w:r>
+    </w:p>
+    <w:p>
+      <w:pPr>
+        <w:pStyle w:val="BodyText"/>
+      </w:pPr>
+      <w:r>
+        <w:t xml:space="preserve">The tools we have are limited. Nicotine replacement just shifts addiction. Pharmaceuticals have side effects and narrow applications. And</w:t>
+      </w:r>
+      <w:r>
+        <w:t xml:space="preserve"> </w:t>
+      </w:r>
+      <w:r>
+        <w:t xml:space="preserve">‘just use willpower’</w:t>
+      </w:r>
+      <w:r>
+        <w:t xml:space="preserve"> </w:t>
+      </w:r>
+      <w:r>
+        <w:t xml:space="preserve">advice ignores the neuroscience of habit.”</w:t>
+      </w:r>
+    </w:p>
+    <w:p>
+      <w:pPr>
+        <w:pStyle w:val="BodyText"/>
       </w:pPr>
       <w:r>
         <w:rPr>
           <w:b/>
           <w:bCs/>
         </w:rPr>
-        <w:t xml:space="preserve">Response:</w:t>
-      </w:r>
-      <w:r>
-        <w:t xml:space="preserve"> </w:t>
-      </w:r>
-      <w:r>
-        <w:t xml:space="preserve">“For clinical addiction, medical intervention is appropriate – and Kick It isn’t a replacement. But it can complement medical treatment, and for patients with less severe habits (sugar cravings, stress eating, mild dependencies), it provides drug-free support that may be sufficient or serve as an adjunct.”</w:t>
-      </w:r>
-    </w:p>
-    <w:bookmarkEnd w:id="35"/>
-    <w:bookmarkStart w:id="36" w:name="X55f9feb8d07e9055a8211aeaaceca0bb39812d9"/>
-    <w:p>
-      <w:pPr>
-        <w:pStyle w:val="Heading3"/>
-      </w:pPr>
-      <w:r>
-        <w:t xml:space="preserve">“Patients need to build willpower through practice, not products.”</w:t>
-      </w:r>
-    </w:p>
-    <w:p>
-      <w:pPr>
-        <w:pStyle w:val="FirstParagraph"/>
+        <w:t xml:space="preserve">(AGITATE)</w:t>
+      </w:r>
+    </w:p>
+    <w:p>
+      <w:pPr>
+        <w:pStyle w:val="BodyText"/>
+      </w:pPr>
+      <w:r>
+        <w:t xml:space="preserve">“This leaves your patients – and you – feeling frustrated. They blame themselves for lacking willpower when really they’re fighting neural programming with insufficient support.</w:t>
+      </w:r>
+    </w:p>
+    <w:p>
+      <w:pPr>
+        <w:pStyle w:val="BodyText"/>
+      </w:pPr>
+      <w:r>
+        <w:t xml:space="preserve">And the emotional toll of repeated failure makes each attempt harder. Patients lose confidence in their ability to change, and the habits that are destroying their health continue.”</w:t>
+      </w:r>
+    </w:p>
+    <w:p>
+      <w:pPr>
+        <w:pStyle w:val="BodyText"/>
       </w:pPr>
       <w:r>
         <w:rPr>
           <w:b/>
           <w:bCs/>
         </w:rPr>
-        <w:t xml:space="preserve">Response:</w:t>
-      </w:r>
-      <w:r>
-        <w:t xml:space="preserve"> </w:t>
-      </w:r>
-      <w:r>
-        <w:t xml:space="preserve">“Building willpower is a process – and Kick It supports that process. Think of it as training wheels while patients develop stronger self-control. It helps them succeed early, which builds confidence and momentum for sustained change.”</w:t>
+        <w:t xml:space="preserve">(SOLVE)</w:t>
+      </w:r>
+    </w:p>
+    <w:p>
+      <w:pPr>
+        <w:pStyle w:val="BodyText"/>
+      </w:pPr>
+      <w:r>
+        <w:t xml:space="preserve">“That’s why Kick It is such a valuable tool. It supports willpower and craving management through Vibrotactile Technology – activating neural pathways associated with self-control and impulse regulation.</w:t>
+      </w:r>
+    </w:p>
+    <w:p>
+      <w:pPr>
+        <w:pStyle w:val="BodyText"/>
+      </w:pPr>
+      <w:r>
+        <w:t xml:space="preserve">It’s not replacement therapy – there’s nothing going into the body, no substance substitution. Patients still do the hard work of changing behavior, but Kick It provides neural support that helps them succeed.”</w:t>
+      </w:r>
+    </w:p>
+    <w:p>
+      <w:pPr>
+        <w:pStyle w:val="BodyText"/>
+      </w:pPr>
+      <w:r>
+        <w:rPr>
+          <w:b/>
+          <w:bCs/>
+        </w:rPr>
+        <w:t xml:space="preserve">(EVIDENCE)</w:t>
+      </w:r>
+    </w:p>
+    <w:p>
+      <w:pPr>
+        <w:pStyle w:val="BodyText"/>
+      </w:pPr>
+      <w:r>
+        <w:t xml:space="preserve">“The science foundation is mechanoreceptor research that won the 2021 Nobel Prize in Medicine. The prefrontal-limbic circuits involved in self-control can be influenced through sensory pathways.</w:t>
+      </w:r>
+    </w:p>
+    <w:p>
+      <w:pPr>
+        <w:pStyle w:val="BodyText"/>
+      </w:pPr>
+      <w:r>
+        <w:t xml:space="preserve">For your patients, this means additional support for the neural aspects of habit change. For your practice, it means a drug-free tool that applies to any habit – smoking, sugar, alcohol, or any behavior they’re trying to change.</w:t>
+      </w:r>
+    </w:p>
+    <w:p>
+      <w:pPr>
+        <w:pStyle w:val="BodyText"/>
+      </w:pPr>
+      <w:r>
+        <w:t xml:space="preserve">Would you like to integrate Kick It into your behavior change protocols?”</w:t>
       </w:r>
     </w:p>
     <w:p>
@@ -1168,24 +1944,29 @@
         </w:pict>
       </w:r>
     </w:p>
-    <w:bookmarkEnd w:id="36"/>
-    <w:bookmarkEnd w:id="37"/>
-    <w:bookmarkStart w:id="40" w:name="closing-scripts"/>
+    <w:bookmarkEnd w:id="40"/>
+    <w:bookmarkStart w:id="49" w:name="objection-handling"/>
     <w:p>
       <w:pPr>
         <w:pStyle w:val="Heading2"/>
       </w:pPr>
       <w:r>
-        <w:t xml:space="preserve">7. CLOSING SCRIPTS</w:t>
-      </w:r>
-    </w:p>
-    <w:bookmarkStart w:id="38" w:name="the-compliance-close"/>
+        <w:t xml:space="preserve">6. OBJECTION HANDLING</w:t>
+      </w:r>
+    </w:p>
+    <w:bookmarkStart w:id="41" w:name="X6f83519e03cb1c75be4d52c99b76d1e956868fe"/>
     <w:p>
       <w:pPr>
         <w:pStyle w:val="Heading3"/>
       </w:pPr>
       <w:r>
-        <w:t xml:space="preserve">The Compliance Close</w:t>
+        <w:t xml:space="preserve">1.</w:t>
+      </w:r>
+      <w:r>
+        <w:t xml:space="preserve"> </w:t>
+      </w:r>
+      <w:r>
+        <w:t xml:space="preserve">“Habit change requires addressing root causes, not just symptoms.”</w:t>
       </w:r>
     </w:p>
     <w:p>
@@ -1193,17 +1974,41 @@
         <w:pStyle w:val="FirstParagraph"/>
       </w:pPr>
       <w:r>
-        <w:t xml:space="preserve">“Patient compliance with your behavioral recommendations improves when willpower has support. Would you like to trial Kick It at your 25% practitioner discount?”</w:t>
-      </w:r>
-    </w:p>
-    <w:bookmarkEnd w:id="38"/>
-    <w:bookmarkStart w:id="39" w:name="the-cessation-complement-close"/>
+        <w:rPr>
+          <w:b/>
+          <w:bCs/>
+        </w:rPr>
+        <w:t xml:space="preserve">Response:</w:t>
+      </w:r>
+      <w:r>
+        <w:t xml:space="preserve"> </w:t>
+      </w:r>
+      <w:r>
+        <w:t xml:space="preserve">“I completely agree – understanding why someone developed a habit is essential for lasting change. Kick It isn’t replacing that work.</w:t>
+      </w:r>
+    </w:p>
+    <w:p>
+      <w:pPr>
+        <w:pStyle w:val="BodyText"/>
+      </w:pPr>
+      <w:r>
+        <w:t xml:space="preserve">It’s supporting patients through the transition – helping them resist cravings and impulses while your therapeutic work addresses root causes. Would that supportive role be valuable?”</w:t>
+      </w:r>
+    </w:p>
+    <w:bookmarkEnd w:id="41"/>
+    <w:bookmarkStart w:id="42" w:name="how-can-a-patch-help-with-willpower"/>
     <w:p>
       <w:pPr>
         <w:pStyle w:val="Heading3"/>
       </w:pPr>
       <w:r>
-        <w:t xml:space="preserve">The Cessation Complement Close</w:t>
+        <w:t xml:space="preserve">2.</w:t>
+      </w:r>
+      <w:r>
+        <w:t xml:space="preserve"> </w:t>
+      </w:r>
+      <w:r>
+        <w:t xml:space="preserve">“How can a patch help with willpower?”</w:t>
       </w:r>
     </w:p>
     <w:p>
@@ -1211,7 +2016,289 @@
         <w:pStyle w:val="FirstParagraph"/>
       </w:pPr>
       <w:r>
-        <w:t xml:space="preserve">“For patients working on smoking cessation or other habit changes, Kick It provides drug-free complementary support. Should I set up your practitioner account?”</w:t>
+        <w:rPr>
+          <w:b/>
+          <w:bCs/>
+        </w:rPr>
+        <w:t xml:space="preserve">Response:</w:t>
+      </w:r>
+      <w:r>
+        <w:t xml:space="preserve"> </w:t>
+      </w:r>
+      <w:r>
+        <w:t xml:space="preserve">“Good question. Self-control isn’t purely psychological – it involves neural circuits, particularly prefrontal-limbic connections.</w:t>
+      </w:r>
+    </w:p>
+    <w:p>
+      <w:pPr>
+        <w:pStyle w:val="BodyText"/>
+      </w:pPr>
+      <w:r>
+        <w:t xml:space="preserve">VTT activates mechanoreceptors that influence these pathways through the nervous system. It’s not magic willpower, but neural support for the circuits involved in impulse control. Would understanding the mechanism in more detail be helpful?”</w:t>
+      </w:r>
+    </w:p>
+    <w:bookmarkEnd w:id="42"/>
+    <w:bookmarkStart w:id="43" w:name="X2ca96916e655bdadc52196dda02363aabc9b56b"/>
+    <w:p>
+      <w:pPr>
+        <w:pStyle w:val="Heading3"/>
+      </w:pPr>
+      <w:r>
+        <w:t xml:space="preserve">3.</w:t>
+      </w:r>
+      <w:r>
+        <w:t xml:space="preserve"> </w:t>
+      </w:r>
+      <w:r>
+        <w:t xml:space="preserve">“My patients need proven interventions like nicotine replacement.”</w:t>
+      </w:r>
+    </w:p>
+    <w:p>
+      <w:pPr>
+        <w:pStyle w:val="FirstParagraph"/>
+      </w:pPr>
+      <w:r>
+        <w:rPr>
+          <w:b/>
+          <w:bCs/>
+        </w:rPr>
+        <w:t xml:space="preserve">Response:</w:t>
+      </w:r>
+      <w:r>
+        <w:t xml:space="preserve"> </w:t>
+      </w:r>
+      <w:r>
+        <w:t xml:space="preserve">“Nicotine replacement has a role, but it also maintains physical addiction. Many patients want freedom from all nicotine, not substitution.</w:t>
+      </w:r>
+    </w:p>
+    <w:p>
+      <w:pPr>
+        <w:pStyle w:val="BodyText"/>
+      </w:pPr>
+      <w:r>
+        <w:t xml:space="preserve">Kick It can complement or provide an alternative to NRT – it’s about giving patients options that match their goals. Do you have patients who want to quit without ongoing nicotine?”</w:t>
+      </w:r>
+    </w:p>
+    <w:bookmarkEnd w:id="43"/>
+    <w:bookmarkStart w:id="44" w:name="what-about-severe-addictions"/>
+    <w:p>
+      <w:pPr>
+        <w:pStyle w:val="Heading3"/>
+      </w:pPr>
+      <w:r>
+        <w:t xml:space="preserve">4.</w:t>
+      </w:r>
+      <w:r>
+        <w:t xml:space="preserve"> </w:t>
+      </w:r>
+      <w:r>
+        <w:t xml:space="preserve">“What about severe addictions?”</w:t>
+      </w:r>
+    </w:p>
+    <w:p>
+      <w:pPr>
+        <w:pStyle w:val="FirstParagraph"/>
+      </w:pPr>
+      <w:r>
+        <w:rPr>
+          <w:b/>
+          <w:bCs/>
+        </w:rPr>
+        <w:t xml:space="preserve">Response:</w:t>
+      </w:r>
+      <w:r>
+        <w:t xml:space="preserve"> </w:t>
+      </w:r>
+      <w:r>
+        <w:t xml:space="preserve">“For severe substance use disorders, comprehensive treatment is essential. Kick It isn’t a standalone solution for clinical addiction.</w:t>
+      </w:r>
+    </w:p>
+    <w:p>
+      <w:pPr>
+        <w:pStyle w:val="BodyText"/>
+      </w:pPr>
+      <w:r>
+        <w:t xml:space="preserve">It’s valuable for habit change – smoking, sugar, moderate alcohol use, behavioral patterns – and can support recovery as one tool among many. Would that population be relevant for your practice?”</w:t>
+      </w:r>
+    </w:p>
+    <w:bookmarkEnd w:id="44"/>
+    <w:bookmarkStart w:id="45" w:name="Xb1e8778c13260239e40ebec43c1f1637fdaccff"/>
+    <w:p>
+      <w:pPr>
+        <w:pStyle w:val="Heading3"/>
+      </w:pPr>
+      <w:r>
+        <w:t xml:space="preserve">5.</w:t>
+      </w:r>
+      <w:r>
+        <w:t xml:space="preserve"> </w:t>
+      </w:r>
+      <w:r>
+        <w:t xml:space="preserve">“Patients will expect this to do the work for them.”</w:t>
+      </w:r>
+    </w:p>
+    <w:p>
+      <w:pPr>
+        <w:pStyle w:val="FirstParagraph"/>
+      </w:pPr>
+      <w:r>
+        <w:rPr>
+          <w:b/>
+          <w:bCs/>
+        </w:rPr>
+        <w:t xml:space="preserve">Response:</w:t>
+      </w:r>
+      <w:r>
+        <w:t xml:space="preserve"> </w:t>
+      </w:r>
+      <w:r>
+        <w:t xml:space="preserve">“That’s an important expectation to manage. Kick It supports willpower – it doesn’t replace the patient’s effort.</w:t>
+      </w:r>
+    </w:p>
+    <w:p>
+      <w:pPr>
+        <w:pStyle w:val="BodyText"/>
+      </w:pPr>
+      <w:r>
+        <w:t xml:space="preserve">Positioning it as</w:t>
+      </w:r>
+      <w:r>
+        <w:t xml:space="preserve"> </w:t>
+      </w:r>
+      <w:r>
+        <w:t xml:space="preserve">‘neural support for the hard work you’re doing’</w:t>
+      </w:r>
+      <w:r>
+        <w:t xml:space="preserve"> </w:t>
+      </w:r>
+      <w:r>
+        <w:t xml:space="preserve">maintains patient agency and realistic expectations. How do you typically frame supportive tools with patients?”</w:t>
+      </w:r>
+    </w:p>
+    <w:bookmarkEnd w:id="45"/>
+    <w:bookmarkStart w:id="46" w:name="i-havent-heard-of-vtt-for-habit-change."/>
+    <w:p>
+      <w:pPr>
+        <w:pStyle w:val="Heading3"/>
+      </w:pPr>
+      <w:r>
+        <w:t xml:space="preserve">6.</w:t>
+      </w:r>
+      <w:r>
+        <w:t xml:space="preserve"> </w:t>
+      </w:r>
+      <w:r>
+        <w:t xml:space="preserve">“I haven’t heard of VTT for habit change.”</w:t>
+      </w:r>
+    </w:p>
+    <w:p>
+      <w:pPr>
+        <w:pStyle w:val="FirstParagraph"/>
+      </w:pPr>
+      <w:r>
+        <w:rPr>
+          <w:b/>
+          <w:bCs/>
+        </w:rPr>
+        <w:t xml:space="preserve">Response:</w:t>
+      </w:r>
+      <w:r>
+        <w:t xml:space="preserve"> </w:t>
+      </w:r>
+      <w:r>
+        <w:t xml:space="preserve">“VTT for wellness is relatively new – the underlying mechanoreceptor science won the Nobel Prize in 2021.</w:t>
+      </w:r>
+    </w:p>
+    <w:p>
+      <w:pPr>
+        <w:pStyle w:val="BodyText"/>
+      </w:pPr>
+      <w:r>
+        <w:t xml:space="preserve">We’re applying that science to habit support through the neural pathways involved in self-control. Would you be interested in a pilot with patients to evaluate effectiveness in your practice?”</w:t>
+      </w:r>
+    </w:p>
+    <w:bookmarkEnd w:id="46"/>
+    <w:bookmarkStart w:id="47" w:name="what-specific-habits-does-this-work-for"/>
+    <w:p>
+      <w:pPr>
+        <w:pStyle w:val="Heading3"/>
+      </w:pPr>
+      <w:r>
+        <w:t xml:space="preserve">7.</w:t>
+      </w:r>
+      <w:r>
+        <w:t xml:space="preserve"> </w:t>
+      </w:r>
+      <w:r>
+        <w:t xml:space="preserve">“What specific habits does this work for?”</w:t>
+      </w:r>
+    </w:p>
+    <w:p>
+      <w:pPr>
+        <w:pStyle w:val="FirstParagraph"/>
+      </w:pPr>
+      <w:r>
+        <w:rPr>
+          <w:b/>
+          <w:bCs/>
+        </w:rPr>
+        <w:t xml:space="preserve">Response:</w:t>
+      </w:r>
+      <w:r>
+        <w:t xml:space="preserve"> </w:t>
+      </w:r>
+      <w:r>
+        <w:t xml:space="preserve">“That’s actually Kick It’s strength – it’s not habit-specific. It supports the general neural pathways involved in self-control and craving management.</w:t>
+      </w:r>
+    </w:p>
+    <w:p>
+      <w:pPr>
+        <w:pStyle w:val="BodyText"/>
+      </w:pPr>
+      <w:r>
+        <w:t xml:space="preserve">Whether it’s smoking, sugar, alcohol, nail-biting, or any other habit, the same neural circuits are involved in behavior change. Do you work with patients on multiple types of habits?”</w:t>
+      </w:r>
+    </w:p>
+    <w:bookmarkEnd w:id="47"/>
+    <w:bookmarkStart w:id="48" w:name="X1a9e4f12e72b330ed3479e818d0a2597ba40089"/>
+    <w:p>
+      <w:pPr>
+        <w:pStyle w:val="Heading3"/>
+      </w:pPr>
+      <w:r>
+        <w:t xml:space="preserve">8.</w:t>
+      </w:r>
+      <w:r>
+        <w:t xml:space="preserve"> </w:t>
+      </w:r>
+      <w:r>
+        <w:t xml:space="preserve">“Patients have tried everything and given up.”</w:t>
+      </w:r>
+    </w:p>
+    <w:p>
+      <w:pPr>
+        <w:pStyle w:val="FirstParagraph"/>
+      </w:pPr>
+      <w:r>
+        <w:rPr>
+          <w:b/>
+          <w:bCs/>
+        </w:rPr>
+        <w:t xml:space="preserve">Response:</w:t>
+      </w:r>
+      <w:r>
+        <w:t xml:space="preserve"> </w:t>
+      </w:r>
+      <w:r>
+        <w:t xml:space="preserve">“Those patients might actually be good candidates. Kick It works differently from anything they’ve tried – it’s neural pathway support, not substance replacement or medication.</w:t>
+      </w:r>
+    </w:p>
+    <w:p>
+      <w:pPr>
+        <w:pStyle w:val="BodyText"/>
+      </w:pPr>
+      <w:r>
+        <w:t xml:space="preserve">Sometimes a new approach reignites hope and effort. Would you like to offer it to patients who feel they’ve exhausted options?”</w:t>
       </w:r>
     </w:p>
     <w:p>
@@ -1221,24 +2308,24 @@
         </w:pict>
       </w:r>
     </w:p>
-    <w:bookmarkEnd w:id="39"/>
-    <w:bookmarkEnd w:id="40"/>
-    <w:bookmarkStart w:id="42" w:name="quick-reference-card"/>
+    <w:bookmarkEnd w:id="48"/>
+    <w:bookmarkEnd w:id="49"/>
+    <w:bookmarkStart w:id="55" w:name="closing-scripts"/>
     <w:p>
       <w:pPr>
         <w:pStyle w:val="Heading2"/>
       </w:pPr>
       <w:r>
-        <w:t xml:space="preserve">8. QUICK REFERENCE CARD</w:t>
-      </w:r>
-    </w:p>
-    <w:bookmarkStart w:id="41" w:name="kick-it-b2b-cheat-sheet"/>
+        <w:t xml:space="preserve">7. CLOSING SCRIPTS</w:t>
+      </w:r>
+    </w:p>
+    <w:bookmarkStart w:id="50" w:name="the-behavior-change-support-close"/>
     <w:p>
       <w:pPr>
         <w:pStyle w:val="Heading3"/>
       </w:pPr>
       <w:r>
-        <w:t xml:space="preserve">KICK IT B2B CHEAT SHEET</w:t>
+        <w:t xml:space="preserve">1. The Behavior Change Support Close</w:t>
       </w:r>
     </w:p>
     <w:p>
@@ -1246,89 +2333,79 @@
         <w:pStyle w:val="FirstParagraph"/>
       </w:pPr>
       <w:r>
-        <w:rPr>
-          <w:b/>
-          <w:bCs/>
-        </w:rPr>
-        <w:t xml:space="preserve">KEY BENEFITS:</w:t>
-      </w:r>
-      <w:r>
-        <w:t xml:space="preserve"> </w:t>
-      </w:r>
-      <w:r>
-        <w:t xml:space="preserve">1. Drug-free willpower and craving management support</w:t>
-      </w:r>
-      <w:r>
-        <w:t xml:space="preserve"> </w:t>
-      </w:r>
-      <w:r>
-        <w:t xml:space="preserve">2. Broad application – any habit or craving pattern</w:t>
-      </w:r>
-      <w:r>
-        <w:t xml:space="preserve"> </w:t>
-      </w:r>
-      <w:r>
-        <w:t xml:space="preserve">3. Complements behavioral change and counseling</w:t>
-      </w:r>
-    </w:p>
-    <w:p>
-      <w:pPr>
-        <w:pStyle w:val="BodyText"/>
-      </w:pPr>
-      <w:r>
-        <w:rPr>
-          <w:b/>
-          <w:bCs/>
-        </w:rPr>
-        <w:t xml:space="preserve">BEST DISCOVERY QUESTION:</w:t>
-      </w:r>
-      <w:r>
-        <w:t xml:space="preserve"> </w:t>
-      </w:r>
-      <w:r>
-        <w:t xml:space="preserve">“How often do patients struggle to follow through on behavioral changes you recommend?”</w:t>
-      </w:r>
-    </w:p>
-    <w:p>
-      <w:pPr>
-        <w:pStyle w:val="BodyText"/>
-      </w:pPr>
-      <w:r>
-        <w:rPr>
-          <w:b/>
-          <w:bCs/>
-        </w:rPr>
-        <w:t xml:space="preserve">TOP OBJECTION RESPONSE:</w:t>
-      </w:r>
-      <w:r>
-        <w:t xml:space="preserve"> </w:t>
-      </w:r>
-      <w:r>
-        <w:t xml:space="preserve">“Need counseling/behavioral support”</w:t>
-      </w:r>
-      <w:r>
-        <w:t xml:space="preserve"> </w:t>
-      </w:r>
-      <w:r>
-        <w:t xml:space="preserve">→ Kick It complements those; makes counseling more effective</w:t>
-      </w:r>
-    </w:p>
-    <w:p>
-      <w:pPr>
-        <w:pStyle w:val="BodyText"/>
-      </w:pPr>
-      <w:r>
-        <w:rPr>
-          <w:b/>
-          <w:bCs/>
-        </w:rPr>
-        <w:t xml:space="preserve">BEST CLOSE:</w:t>
-      </w:r>
-      <w:r>
-        <w:t xml:space="preserve"> </w:t>
-      </w:r>
-      <w:r>
-        <w:t xml:space="preserve">“Better compliance with behavioral recommendations you provide.”</w:t>
+        <w:t xml:space="preserve">“Kick It can support your patients through the neural challenges of habit change – giving them additional tools alongside your therapeutic work. Would you like to set up your practitioner account?”</w:t>
+      </w:r>
+    </w:p>
+    <w:bookmarkEnd w:id="50"/>
+    <w:bookmarkStart w:id="51" w:name="the-universal-application-close"/>
+    <w:p>
+      <w:pPr>
+        <w:pStyle w:val="Heading3"/>
+      </w:pPr>
+      <w:r>
+        <w:t xml:space="preserve">2. The Universal Application Close</w:t>
+      </w:r>
+    </w:p>
+    <w:p>
+      <w:pPr>
+        <w:pStyle w:val="FirstParagraph"/>
+      </w:pPr>
+      <w:r>
+        <w:t xml:space="preserve">“Whether your patients are working on smoking, sugar, alcohol, or other habits, Kick It applies to all of them – supporting the same willpower pathways. Should I set you up?”</w:t>
+      </w:r>
+    </w:p>
+    <w:bookmarkEnd w:id="51"/>
+    <w:bookmarkStart w:id="52" w:name="the-drug-free-alternative-close"/>
+    <w:p>
+      <w:pPr>
+        <w:pStyle w:val="Heading3"/>
+      </w:pPr>
+      <w:r>
+        <w:t xml:space="preserve">3. The Drug-Free Alternative Close</w:t>
+      </w:r>
+    </w:p>
+    <w:p>
+      <w:pPr>
+        <w:pStyle w:val="FirstParagraph"/>
+      </w:pPr>
+      <w:r>
+        <w:t xml:space="preserve">“For patients who want to quit habits without nicotine replacement or medications, Kick It provides drug-free support. Would you like to have this option available?”</w:t>
+      </w:r>
+    </w:p>
+    <w:bookmarkEnd w:id="52"/>
+    <w:bookmarkStart w:id="53" w:name="the-pilot-program-close"/>
+    <w:p>
+      <w:pPr>
+        <w:pStyle w:val="Heading3"/>
+      </w:pPr>
+      <w:r>
+        <w:t xml:space="preserve">4. The Pilot Program Close</w:t>
+      </w:r>
+    </w:p>
+    <w:p>
+      <w:pPr>
+        <w:pStyle w:val="FirstParagraph"/>
+      </w:pPr>
+      <w:r>
+        <w:t xml:space="preserve">“Would you like to trial Kick It with patients working on habit change over the next 60-90 days and evaluate their success rates compared to previous approaches?”</w:t>
+      </w:r>
+    </w:p>
+    <w:bookmarkEnd w:id="53"/>
+    <w:bookmarkStart w:id="54" w:name="the-relapse-prevention-close"/>
+    <w:p>
+      <w:pPr>
+        <w:pStyle w:val="Heading3"/>
+      </w:pPr>
+      <w:r>
+        <w:t xml:space="preserve">5. The Relapse Prevention Close</w:t>
+      </w:r>
+    </w:p>
+    <w:p>
+      <w:pPr>
+        <w:pStyle w:val="FirstParagraph"/>
+      </w:pPr>
+      <w:r>
+        <w:t xml:space="preserve">“You mentioned relapse is a major challenge. Kick It supports patients during high-stress moments when willpower typically fails. Would this be valuable for your patients?”</w:t>
       </w:r>
     </w:p>
     <w:p>
@@ -1338,6 +2415,831 @@
         </w:pict>
       </w:r>
     </w:p>
+    <w:bookmarkEnd w:id="54"/>
+    <w:bookmarkEnd w:id="55"/>
+    <w:bookmarkStart w:id="60" w:name="follow-up-sequences"/>
+    <w:p>
+      <w:pPr>
+        <w:pStyle w:val="Heading2"/>
+      </w:pPr>
+      <w:r>
+        <w:t xml:space="preserve">8. FOLLOW-UP SEQUENCES</w:t>
+      </w:r>
+    </w:p>
+    <w:bookmarkStart w:id="56" w:name="day-1-post-meeting-thank-you"/>
+    <w:p>
+      <w:pPr>
+        <w:pStyle w:val="Heading3"/>
+      </w:pPr>
+      <w:r>
+        <w:t xml:space="preserve">Day 1: Post-Meeting Thank You</w:t>
+      </w:r>
+    </w:p>
+    <w:p>
+      <w:pPr>
+        <w:pStyle w:val="FirstParagraph"/>
+      </w:pPr>
+      <w:r>
+        <w:rPr>
+          <w:b/>
+          <w:bCs/>
+        </w:rPr>
+        <w:t xml:space="preserve">Email Template:</w:t>
+      </w:r>
+      <w:r>
+        <w:t xml:space="preserve"> </w:t>
+      </w:r>
+      <w:r>
+        <w:t xml:space="preserve">“Dr. [Name],</w:t>
+      </w:r>
+    </w:p>
+    <w:p>
+      <w:pPr>
+        <w:pStyle w:val="BodyText"/>
+      </w:pPr>
+      <w:r>
+        <w:t xml:space="preserve">Thank you for the conversation about Kick It and willpower support for your patients.</w:t>
+      </w:r>
+    </w:p>
+    <w:p>
+      <w:pPr>
+        <w:pStyle w:val="BodyText"/>
+      </w:pPr>
+      <w:r>
+        <w:t xml:space="preserve">Attached:</w:t>
+      </w:r>
+      <w:r>
+        <w:t xml:space="preserve"> </w:t>
+      </w:r>
+      <w:r>
+        <w:t xml:space="preserve">1. VTT Technology Overview (Willpower Pathways)</w:t>
+      </w:r>
+      <w:r>
+        <w:t xml:space="preserve"> </w:t>
+      </w:r>
+      <w:r>
+        <w:t xml:space="preserve">2. Kick It Product Information</w:t>
+      </w:r>
+      <w:r>
+        <w:t xml:space="preserve"> </w:t>
+      </w:r>
+      <w:r>
+        <w:t xml:space="preserve">3. Practitioner Program Details (25% discount)</w:t>
+      </w:r>
+    </w:p>
+    <w:p>
+      <w:pPr>
+        <w:pStyle w:val="BodyText"/>
+      </w:pPr>
+      <w:r>
+        <w:t xml:space="preserve">Key points from our discussion:</w:t>
+      </w:r>
+      <w:r>
+        <w:t xml:space="preserve"> </w:t>
+      </w:r>
+      <w:r>
+        <w:t xml:space="preserve">- Drug-free support for any habit – not just smoking</w:t>
+      </w:r>
+      <w:r>
+        <w:t xml:space="preserve"> </w:t>
+      </w:r>
+      <w:r>
+        <w:t xml:space="preserve">- Supports neural pathways involved in self-control</w:t>
+      </w:r>
+      <w:r>
+        <w:t xml:space="preserve"> </w:t>
+      </w:r>
+      <w:r>
+        <w:t xml:space="preserve">- Complements counseling and behavioral interventions</w:t>
+      </w:r>
+    </w:p>
+    <w:p>
+      <w:pPr>
+        <w:pStyle w:val="BodyText"/>
+      </w:pPr>
+      <w:r>
+        <w:t xml:space="preserve">I’ll follow up in a few days. Please reach out with any questions.</w:t>
+      </w:r>
+    </w:p>
+    <w:p>
+      <w:pPr>
+        <w:pStyle w:val="BodyText"/>
+      </w:pPr>
+      <w:r>
+        <w:t xml:space="preserve">Best,</w:t>
+      </w:r>
+      <w:r>
+        <w:t xml:space="preserve"> </w:t>
+      </w:r>
+      <w:r>
+        <w:t xml:space="preserve">[Your Name]”</w:t>
+      </w:r>
+    </w:p>
+    <w:bookmarkEnd w:id="56"/>
+    <w:bookmarkStart w:id="57" w:name="day-3-4-value-add"/>
+    <w:p>
+      <w:pPr>
+        <w:pStyle w:val="Heading3"/>
+      </w:pPr>
+      <w:r>
+        <w:t xml:space="preserve">Day 3-4: Value Add</w:t>
+      </w:r>
+    </w:p>
+    <w:p>
+      <w:pPr>
+        <w:pStyle w:val="FirstParagraph"/>
+      </w:pPr>
+      <w:r>
+        <w:rPr>
+          <w:b/>
+          <w:bCs/>
+        </w:rPr>
+        <w:t xml:space="preserve">Email Template:</w:t>
+      </w:r>
+      <w:r>
+        <w:t xml:space="preserve"> </w:t>
+      </w:r>
+      <w:r>
+        <w:t xml:space="preserve">“Dr. [Name],</w:t>
+      </w:r>
+    </w:p>
+    <w:p>
+      <w:pPr>
+        <w:pStyle w:val="BodyText"/>
+      </w:pPr>
+      <w:r>
+        <w:t xml:space="preserve">I wanted to share a brief overview of the neural pathways involved in self-control and how VTT supports them – might be helpful when explaining to patients.</w:t>
+      </w:r>
+    </w:p>
+    <w:p>
+      <w:pPr>
+        <w:pStyle w:val="BodyText"/>
+      </w:pPr>
+      <w:r>
+        <w:t xml:space="preserve">Have you had a chance to review the mechanism information? Any questions about integration into your protocols?</w:t>
+      </w:r>
+    </w:p>
+    <w:p>
+      <w:pPr>
+        <w:pStyle w:val="BodyText"/>
+      </w:pPr>
+      <w:r>
+        <w:t xml:space="preserve">[Your Name]”</w:t>
+      </w:r>
+    </w:p>
+    <w:bookmarkEnd w:id="57"/>
+    <w:bookmarkStart w:id="58" w:name="day-7-use-case-focus"/>
+    <w:p>
+      <w:pPr>
+        <w:pStyle w:val="Heading3"/>
+      </w:pPr>
+      <w:r>
+        <w:t xml:space="preserve">Day 7: Use Case Focus</w:t>
+      </w:r>
+    </w:p>
+    <w:p>
+      <w:pPr>
+        <w:pStyle w:val="FirstParagraph"/>
+      </w:pPr>
+      <w:r>
+        <w:rPr>
+          <w:b/>
+          <w:bCs/>
+        </w:rPr>
+        <w:t xml:space="preserve">Email Template:</w:t>
+      </w:r>
+      <w:r>
+        <w:t xml:space="preserve"> </w:t>
+      </w:r>
+      <w:r>
+        <w:t xml:space="preserve">“Dr. [Name],</w:t>
+      </w:r>
+    </w:p>
+    <w:p>
+      <w:pPr>
+        <w:pStyle w:val="BodyText"/>
+      </w:pPr>
+      <w:r>
+        <w:t xml:space="preserve">Here’s how practitioners are using Kick It in behavior change:</w:t>
+      </w:r>
+    </w:p>
+    <w:p>
+      <w:pPr>
+        <w:pStyle w:val="BodyText"/>
+      </w:pPr>
+      <w:r>
+        <w:rPr>
+          <w:b/>
+          <w:bCs/>
+        </w:rPr>
+        <w:t xml:space="preserve">Addiction Counseling (Ohio):</w:t>
+      </w:r>
+      <w:r>
+        <w:t xml:space="preserve"> </w:t>
+      </w:r>
+      <w:r>
+        <w:t xml:space="preserve">Uses Kick It alongside traditional smoking cessation support. Reports patients feel more empowered during craving moments.</w:t>
+      </w:r>
+    </w:p>
+    <w:p>
+      <w:pPr>
+        <w:pStyle w:val="BodyText"/>
+      </w:pPr>
+      <w:r>
+        <w:rPr>
+          <w:b/>
+          <w:bCs/>
+        </w:rPr>
+        <w:t xml:space="preserve">Naturopathic Clinic (Arizona):</w:t>
+      </w:r>
+      <w:r>
+        <w:t xml:space="preserve"> </w:t>
+      </w:r>
+      <w:r>
+        <w:t xml:space="preserve">Recommends Kick It for patients working on sugar reduction and emotional eating.</w:t>
+      </w:r>
+    </w:p>
+    <w:p>
+      <w:pPr>
+        <w:pStyle w:val="BodyText"/>
+      </w:pPr>
+      <w:r>
+        <w:rPr>
+          <w:b/>
+          <w:bCs/>
+        </w:rPr>
+        <w:t xml:space="preserve">Behavioral Health Practice (Illinois):</w:t>
+      </w:r>
+      <w:r>
+        <w:t xml:space="preserve"> </w:t>
+      </w:r>
+      <w:r>
+        <w:t xml:space="preserve">Incorporates Kick It into comprehensive behavior change protocols for multiple habit types.</w:t>
+      </w:r>
+    </w:p>
+    <w:p>
+      <w:pPr>
+        <w:pStyle w:val="BodyText"/>
+      </w:pPr>
+      <w:r>
+        <w:t xml:space="preserve">Would any of these applications resonate with your practice?</w:t>
+      </w:r>
+    </w:p>
+    <w:p>
+      <w:pPr>
+        <w:pStyle w:val="BodyText"/>
+      </w:pPr>
+      <w:r>
+        <w:t xml:space="preserve">[Your Name]”</w:t>
+      </w:r>
+    </w:p>
+    <w:bookmarkEnd w:id="58"/>
+    <w:bookmarkStart w:id="59" w:name="day-14-decision-point"/>
+    <w:p>
+      <w:pPr>
+        <w:pStyle w:val="Heading3"/>
+      </w:pPr>
+      <w:r>
+        <w:t xml:space="preserve">Day 14: Decision Point</w:t>
+      </w:r>
+    </w:p>
+    <w:p>
+      <w:pPr>
+        <w:pStyle w:val="FirstParagraph"/>
+      </w:pPr>
+      <w:r>
+        <w:rPr>
+          <w:b/>
+          <w:bCs/>
+        </w:rPr>
+        <w:t xml:space="preserve">Email Template:</w:t>
+      </w:r>
+      <w:r>
+        <w:t xml:space="preserve"> </w:t>
+      </w:r>
+      <w:r>
+        <w:t xml:space="preserve">“Dr. [Name],</w:t>
+      </w:r>
+    </w:p>
+    <w:p>
+      <w:pPr>
+        <w:pStyle w:val="BodyText"/>
+      </w:pPr>
+      <w:r>
+        <w:t xml:space="preserve">Following up on the Kick It practitioner program. I understand you’re evaluating the fit.</w:t>
+      </w:r>
+    </w:p>
+    <w:p>
+      <w:pPr>
+        <w:pStyle w:val="BodyText"/>
+      </w:pPr>
+      <w:r>
+        <w:t xml:space="preserve">If now isn’t the right time, I’m happy to reconnect later. If you’re ready to integrate Kick It into your behavior change protocols, I can set up your account today.</w:t>
+      </w:r>
+    </w:p>
+    <w:p>
+      <w:pPr>
+        <w:pStyle w:val="BodyText"/>
+      </w:pPr>
+      <w:r>
+        <w:t xml:space="preserve">Any additional information that would help with the decision?</w:t>
+      </w:r>
+    </w:p>
+    <w:p>
+      <w:pPr>
+        <w:pStyle w:val="BodyText"/>
+      </w:pPr>
+      <w:r>
+        <w:t xml:space="preserve">Best,</w:t>
+      </w:r>
+      <w:r>
+        <w:t xml:space="preserve"> </w:t>
+      </w:r>
+      <w:r>
+        <w:t xml:space="preserve">[Your Name]”</w:t>
+      </w:r>
+    </w:p>
+    <w:p>
+      <w:r>
+        <w:pict>
+          <v:rect style="width:0;height:1.5pt" o:hralign="center" o:hrstd="t" o:hr="t"/>
+        </w:pict>
+      </w:r>
+    </w:p>
+    <w:bookmarkEnd w:id="59"/>
+    <w:bookmarkEnd w:id="60"/>
+    <w:bookmarkStart w:id="61" w:name="testimonial-prompts"/>
+    <w:p>
+      <w:pPr>
+        <w:pStyle w:val="Heading2"/>
+      </w:pPr>
+      <w:r>
+        <w:t xml:space="preserve">9. TESTIMONIAL PROMPTS</w:t>
+      </w:r>
+    </w:p>
+    <w:p>
+      <w:pPr>
+        <w:pStyle w:val="Compact"/>
+        <w:numPr>
+          <w:ilvl w:val="0"/>
+          <w:numId w:val="1015"/>
+        </w:numPr>
+      </w:pPr>
+      <w:r>
+        <w:t xml:space="preserve">“Before offering Kick It, what were your biggest challenges with drug-free willpower support?”</w:t>
+      </w:r>
+    </w:p>
+    <w:p>
+      <w:pPr>
+        <w:pStyle w:val="Compact"/>
+        <w:numPr>
+          <w:ilvl w:val="0"/>
+          <w:numId w:val="1015"/>
+        </w:numPr>
+      </w:pPr>
+      <w:r>
+        <w:t xml:space="preserve">“What made you decide to add Kick It to your behavior change toolkit?”</w:t>
+      </w:r>
+    </w:p>
+    <w:p>
+      <w:pPr>
+        <w:pStyle w:val="Compact"/>
+        <w:numPr>
+          <w:ilvl w:val="0"/>
+          <w:numId w:val="1015"/>
+        </w:numPr>
+      </w:pPr>
+      <w:r>
+        <w:t xml:space="preserve">“Can you describe a specific patient case where Kick It made a noticeable difference?”</w:t>
+      </w:r>
+    </w:p>
+    <w:p>
+      <w:pPr>
+        <w:pStyle w:val="Compact"/>
+        <w:numPr>
+          <w:ilvl w:val="0"/>
+          <w:numId w:val="1015"/>
+        </w:numPr>
+      </w:pPr>
+      <w:r>
+        <w:t xml:space="preserve">“How has having Kick It changed your conversations about habit change support?”</w:t>
+      </w:r>
+    </w:p>
+    <w:p>
+      <w:pPr>
+        <w:pStyle w:val="Compact"/>
+        <w:numPr>
+          <w:ilvl w:val="0"/>
+          <w:numId w:val="1015"/>
+        </w:numPr>
+      </w:pPr>
+      <w:r>
+        <w:t xml:space="preserve">“What do patients typically say about Kick It compared to nicotine replacement or other options?”</w:t>
+      </w:r>
+    </w:p>
+    <w:p>
+      <w:pPr>
+        <w:pStyle w:val="Compact"/>
+        <w:numPr>
+          <w:ilvl w:val="0"/>
+          <w:numId w:val="1015"/>
+        </w:numPr>
+      </w:pPr>
+      <w:r>
+        <w:t xml:space="preserve">“Have you used Kick It for habits beyond smoking? What was the experience?”</w:t>
+      </w:r>
+    </w:p>
+    <w:p>
+      <w:pPr>
+        <w:pStyle w:val="Compact"/>
+        <w:numPr>
+          <w:ilvl w:val="0"/>
+          <w:numId w:val="1015"/>
+        </w:numPr>
+      </w:pPr>
+      <w:r>
+        <w:t xml:space="preserve">“What would you tell a colleague who is skeptical about neural pathway willpower support?”</w:t>
+      </w:r>
+    </w:p>
+    <w:p>
+      <w:pPr>
+        <w:pStyle w:val="Compact"/>
+        <w:numPr>
+          <w:ilvl w:val="0"/>
+          <w:numId w:val="1015"/>
+        </w:numPr>
+      </w:pPr>
+      <w:r>
+        <w:t xml:space="preserve">“How has offering Kick It impacted your practice or patient success rates?”</w:t>
+      </w:r>
+    </w:p>
+    <w:p>
+      <w:pPr>
+        <w:pStyle w:val="Compact"/>
+        <w:numPr>
+          <w:ilvl w:val="0"/>
+          <w:numId w:val="1015"/>
+        </w:numPr>
+      </w:pPr>
+      <w:r>
+        <w:t xml:space="preserve">“If you had to summarize why you recommend Kick It in one sentence, what would it be?”</w:t>
+      </w:r>
+    </w:p>
+    <w:p>
+      <w:pPr>
+        <w:pStyle w:val="Compact"/>
+        <w:numPr>
+          <w:ilvl w:val="0"/>
+          <w:numId w:val="1015"/>
+        </w:numPr>
+      </w:pPr>
+      <w:r>
+        <w:t xml:space="preserve">“What types of patients or habits do you find Kick It most valuable for?”</w:t>
+      </w:r>
+    </w:p>
+    <w:p>
+      <w:r>
+        <w:pict>
+          <v:rect style="width:0;height:1.5pt" o:hralign="center" o:hrstd="t" o:hr="t"/>
+        </w:pict>
+      </w:r>
+    </w:p>
+    <w:bookmarkEnd w:id="61"/>
+    <w:bookmarkStart w:id="62" w:name="quick-reference-card"/>
+    <w:p>
+      <w:pPr>
+        <w:pStyle w:val="Heading2"/>
+      </w:pPr>
+      <w:r>
+        <w:t xml:space="preserve">10. QUICK REFERENCE CARD</w:t>
+      </w:r>
+    </w:p>
+    <w:p>
+      <w:r>
+        <w:pict>
+          <v:rect style="width:0;height:1.5pt" o:hralign="center" o:hrstd="t" o:hr="t"/>
+        </w:pict>
+      </w:r>
+    </w:p>
+    <w:p>
+      <w:pPr>
+        <w:pStyle w:val="FirstParagraph"/>
+      </w:pPr>
+      <w:r>
+        <w:rPr>
+          <w:b/>
+          <w:bCs/>
+        </w:rPr>
+        <w:t xml:space="preserve">SUPER PATCH KICK IT B2B - QUICK REFERENCE CARD</w:t>
+      </w:r>
+      <w:r>
+        <w:t xml:space="preserve"> </w:t>
+      </w:r>
+      <w:r>
+        <w:t xml:space="preserve">***</w:t>
+      </w:r>
+    </w:p>
+    <w:p>
+      <w:pPr>
+        <w:pStyle w:val="BodyText"/>
+      </w:pPr>
+      <w:r>
+        <w:rPr>
+          <w:b/>
+          <w:bCs/>
+        </w:rPr>
+        <w:t xml:space="preserve">SCIENTIFIC FOUNDATION:</w:t>
+      </w:r>
+      <w:r>
+        <w:t xml:space="preserve"> </w:t>
+      </w:r>
+      <w:r>
+        <w:t xml:space="preserve">- Based on mechanoreceptor-neural research (2021 Nobel Prize)</w:t>
+      </w:r>
+      <w:r>
+        <w:t xml:space="preserve"> </w:t>
+      </w:r>
+      <w:r>
+        <w:t xml:space="preserve">- VTT activates self-control and impulse management pathways</w:t>
+      </w:r>
+      <w:r>
+        <w:t xml:space="preserve"> </w:t>
+      </w:r>
+      <w:r>
+        <w:t xml:space="preserve">- Works across habit types – not substance-specific</w:t>
+      </w:r>
+    </w:p>
+    <w:p>
+      <w:pPr>
+        <w:pStyle w:val="BodyText"/>
+      </w:pPr>
+      <w:r>
+        <w:rPr>
+          <w:b/>
+          <w:bCs/>
+        </w:rPr>
+        <w:t xml:space="preserve">3 KEY VALUE PROPOSITIONS:</w:t>
+      </w:r>
+      <w:r>
+        <w:t xml:space="preserve"> </w:t>
+      </w:r>
+      <w:r>
+        <w:t xml:space="preserve">1.</w:t>
+      </w:r>
+      <w:r>
+        <w:t xml:space="preserve"> </w:t>
+      </w:r>
+      <w:r>
+        <w:rPr>
+          <w:b/>
+          <w:bCs/>
+        </w:rPr>
+        <w:t xml:space="preserve">Universal Application:</w:t>
+      </w:r>
+      <w:r>
+        <w:t xml:space="preserve"> </w:t>
+      </w:r>
+      <w:r>
+        <w:t xml:space="preserve">Works for any habit – smoking, sugar, alcohol, etc.</w:t>
+      </w:r>
+      <w:r>
+        <w:t xml:space="preserve"> </w:t>
+      </w:r>
+      <w:r>
+        <w:t xml:space="preserve">2.</w:t>
+      </w:r>
+      <w:r>
+        <w:t xml:space="preserve"> </w:t>
+      </w:r>
+      <w:r>
+        <w:rPr>
+          <w:b/>
+          <w:bCs/>
+        </w:rPr>
+        <w:t xml:space="preserve">Not Replacement Therapy:</w:t>
+      </w:r>
+      <w:r>
+        <w:t xml:space="preserve"> </w:t>
+      </w:r>
+      <w:r>
+        <w:t xml:space="preserve">Supports true freedom, not substance substitution</w:t>
+      </w:r>
+      <w:r>
+        <w:t xml:space="preserve"> </w:t>
+      </w:r>
+      <w:r>
+        <w:t xml:space="preserve">3.</w:t>
+      </w:r>
+      <w:r>
+        <w:t xml:space="preserve"> </w:t>
+      </w:r>
+      <w:r>
+        <w:rPr>
+          <w:b/>
+          <w:bCs/>
+        </w:rPr>
+        <w:t xml:space="preserve">Complements Your Work:</w:t>
+      </w:r>
+      <w:r>
+        <w:t xml:space="preserve"> </w:t>
+      </w:r>
+      <w:r>
+        <w:t xml:space="preserve">Enhances counseling and behavioral interventions</w:t>
+      </w:r>
+    </w:p>
+    <w:p>
+      <w:pPr>
+        <w:pStyle w:val="BodyText"/>
+      </w:pPr>
+      <w:r>
+        <w:rPr>
+          <w:b/>
+          <w:bCs/>
+        </w:rPr>
+        <w:t xml:space="preserve">BEST DISCOVERY QUESTIONS:</w:t>
+      </w:r>
+      <w:r>
+        <w:t xml:space="preserve"> </w:t>
+      </w:r>
+      <w:r>
+        <w:t xml:space="preserve">1.</w:t>
+      </w:r>
+      <w:r>
+        <w:t xml:space="preserve"> </w:t>
+      </w:r>
+      <w:r>
+        <w:t xml:space="preserve">“What support do you offer beyond counseling for patients working on habit change?”</w:t>
+      </w:r>
+      <w:r>
+        <w:t xml:space="preserve"> </w:t>
+      </w:r>
+      <w:r>
+        <w:t xml:space="preserve">2.</w:t>
+      </w:r>
+      <w:r>
+        <w:t xml:space="preserve"> </w:t>
+      </w:r>
+      <w:r>
+        <w:t xml:space="preserve">“How do you address the neural components of craving and impulse?”</w:t>
+      </w:r>
+      <w:r>
+        <w:t xml:space="preserve"> </w:t>
+      </w:r>
+      <w:r>
+        <w:t xml:space="preserve">3.</w:t>
+      </w:r>
+      <w:r>
+        <w:t xml:space="preserve"> </w:t>
+      </w:r>
+      <w:r>
+        <w:t xml:space="preserve">“Would a drug-free willpower support tool fill a gap in your practice?”</w:t>
+      </w:r>
+    </w:p>
+    <w:p>
+      <w:pPr>
+        <w:pStyle w:val="BodyText"/>
+      </w:pPr>
+      <w:r>
+        <w:rPr>
+          <w:b/>
+          <w:bCs/>
+        </w:rPr>
+        <w:t xml:space="preserve">TOP 3 OBJECTION RESPONSES:</w:t>
+      </w:r>
+      <w:r>
+        <w:t xml:space="preserve"> </w:t>
+      </w:r>
+      <w:r>
+        <w:t xml:space="preserve">1.</w:t>
+      </w:r>
+      <w:r>
+        <w:t xml:space="preserve"> </w:t>
+      </w:r>
+      <w:r>
+        <w:rPr>
+          <w:b/>
+          <w:bCs/>
+        </w:rPr>
+        <w:t xml:space="preserve">“Habit change needs root cause work”</w:t>
+      </w:r>
+      <w:r>
+        <w:t xml:space="preserve"> </w:t>
+      </w:r>
+      <w:r>
+        <w:t xml:space="preserve">→</w:t>
+      </w:r>
+      <w:r>
+        <w:t xml:space="preserve"> </w:t>
+      </w:r>
+      <w:r>
+        <w:t xml:space="preserve">“Absolutely. Kick It supports patients through transition while you address root causes.”</w:t>
+      </w:r>
+      <w:r>
+        <w:t xml:space="preserve"> </w:t>
+      </w:r>
+      <w:r>
+        <w:t xml:space="preserve">2.</w:t>
+      </w:r>
+      <w:r>
+        <w:t xml:space="preserve"> </w:t>
+      </w:r>
+      <w:r>
+        <w:rPr>
+          <w:b/>
+          <w:bCs/>
+        </w:rPr>
+        <w:t xml:space="preserve">“How does a patch help willpower?”</w:t>
+      </w:r>
+      <w:r>
+        <w:t xml:space="preserve"> </w:t>
+      </w:r>
+      <w:r>
+        <w:t xml:space="preserve">→</w:t>
+      </w:r>
+      <w:r>
+        <w:t xml:space="preserve"> </w:t>
+      </w:r>
+      <w:r>
+        <w:t xml:space="preserve">“Self-control involves neural circuits. VTT supports those pathways through mechanoreceptor activation.”</w:t>
+      </w:r>
+      <w:r>
+        <w:t xml:space="preserve"> </w:t>
+      </w:r>
+      <w:r>
+        <w:t xml:space="preserve">3.</w:t>
+      </w:r>
+      <w:r>
+        <w:t xml:space="preserve"> </w:t>
+      </w:r>
+      <w:r>
+        <w:rPr>
+          <w:b/>
+          <w:bCs/>
+        </w:rPr>
+        <w:t xml:space="preserve">“Patients need nicotine replacement”</w:t>
+      </w:r>
+      <w:r>
+        <w:t xml:space="preserve"> </w:t>
+      </w:r>
+      <w:r>
+        <w:t xml:space="preserve">→</w:t>
+      </w:r>
+      <w:r>
+        <w:t xml:space="preserve"> </w:t>
+      </w:r>
+      <w:r>
+        <w:t xml:space="preserve">“NRT has a role, but maintains addiction. Kick It offers freedom from all nicotine – gives patients options.”</w:t>
+      </w:r>
+    </w:p>
+    <w:p>
+      <w:pPr>
+        <w:pStyle w:val="BodyText"/>
+      </w:pPr>
+      <w:r>
+        <w:rPr>
+          <w:b/>
+          <w:bCs/>
+        </w:rPr>
+        <w:t xml:space="preserve">KEY POINTS:</w:t>
+      </w:r>
+      <w:r>
+        <w:t xml:space="preserve"> </w:t>
+      </w:r>
+      <w:r>
+        <w:t xml:space="preserve">- Applies to any habit</w:t>
+      </w:r>
+      <w:r>
+        <w:t xml:space="preserve"> </w:t>
+      </w:r>
+      <w:r>
+        <w:t xml:space="preserve">- Drug-free, no dependency</w:t>
+      </w:r>
+      <w:r>
+        <w:t xml:space="preserve"> </w:t>
+      </w:r>
+      <w:r>
+        <w:t xml:space="preserve">- Supports patient agency</w:t>
+      </w:r>
+      <w:r>
+        <w:t xml:space="preserve"> </w:t>
+      </w:r>
+      <w:r>
+        <w:t xml:space="preserve">- Complements counseling</w:t>
+      </w:r>
+      <w:r>
+        <w:t xml:space="preserve"> </w:t>
+      </w:r>
+      <w:r>
+        <w:t xml:space="preserve">- 25% practitioner discount</w:t>
+      </w:r>
+    </w:p>
+    <w:p>
+      <w:r>
+        <w:pict>
+          <v:rect style="width:0;height:1.5pt" o:hralign="center" o:hrstd="t" o:hr="t"/>
+        </w:pict>
+      </w:r>
+    </w:p>
     <w:p>
       <w:pPr>
         <w:pStyle w:val="FirstParagraph"/>
@@ -1350,9 +3252,20 @@
         <w:t xml:space="preserve">B2B Sales Document - Super Patch Healthcare Practitioner Program</w:t>
       </w:r>
     </w:p>
-    <w:bookmarkEnd w:id="41"/>
-    <w:bookmarkEnd w:id="42"/>
-    <w:bookmarkEnd w:id="43"/>
+    <w:p>
+      <w:pPr>
+        <w:pStyle w:val="BodyText"/>
+      </w:pPr>
+      <w:r>
+        <w:rPr>
+          <w:i/>
+          <w:iCs/>
+        </w:rPr>
+        <w:t xml:space="preserve">Kick It: Universal Willpower Support – Drug-Free Habit Change</w:t>
+      </w:r>
+    </w:p>
+    <w:bookmarkEnd w:id="62"/>
+    <w:bookmarkEnd w:id="63"/>
     <w:sectPr>
       <w:footnotePr>
         <w:numRestart w:val="eachSect"/>
@@ -1651,6 +3564,261 @@
       </w:pPr>
     </w:lvl>
   </w:abstractNum>
+  <w:abstractNum w:abstractNumId="99414">
+    <w:nsid w:val="00A99414"/>
+    <w:multiLevelType w:val="multilevel"/>
+    <w:lvl w:ilvl="0">
+      <w:start w:val="4"/>
+      <w:numFmt w:val="decimal"/>
+      <w:lvlText w:val="%1."/>
+      <w:lvlJc w:val="left"/>
+      <w:pPr>
+        <w:ind w:left="720" w:hanging="360"/>
+      </w:pPr>
+    </w:lvl>
+    <w:lvl w:ilvl="1">
+      <w:start w:val="4"/>
+      <w:numFmt w:val="decimal"/>
+      <w:lvlText w:val="%2."/>
+      <w:lvlJc w:val="left"/>
+      <w:pPr>
+        <w:ind w:left="1440" w:hanging="360"/>
+      </w:pPr>
+    </w:lvl>
+    <w:lvl w:ilvl="2">
+      <w:start w:val="4"/>
+      <w:numFmt w:val="decimal"/>
+      <w:lvlText w:val="%3."/>
+      <w:lvlJc w:val="left"/>
+      <w:pPr>
+        <w:ind w:left="2160" w:hanging="360"/>
+      </w:pPr>
+    </w:lvl>
+    <w:lvl w:ilvl="3">
+      <w:start w:val="4"/>
+      <w:numFmt w:val="decimal"/>
+      <w:lvlText w:val="%4."/>
+      <w:lvlJc w:val="left"/>
+      <w:pPr>
+        <w:ind w:left="2880" w:hanging="360"/>
+      </w:pPr>
+    </w:lvl>
+    <w:lvl w:ilvl="4">
+      <w:start w:val="4"/>
+      <w:numFmt w:val="decimal"/>
+      <w:lvlText w:val="%5."/>
+      <w:lvlJc w:val="left"/>
+      <w:pPr>
+        <w:ind w:left="3600" w:hanging="360"/>
+      </w:pPr>
+    </w:lvl>
+    <w:lvl w:ilvl="5">
+      <w:start w:val="4"/>
+      <w:numFmt w:val="decimal"/>
+      <w:lvlText w:val="%6."/>
+      <w:lvlJc w:val="left"/>
+      <w:pPr>
+        <w:ind w:left="4320" w:hanging="360"/>
+      </w:pPr>
+    </w:lvl>
+    <w:lvl w:ilvl="6">
+      <w:start w:val="4"/>
+      <w:numFmt w:val="decimal"/>
+      <w:lvlText w:val="%7."/>
+      <w:lvlJc w:val="left"/>
+      <w:pPr>
+        <w:ind w:left="5040" w:hanging="360"/>
+      </w:pPr>
+    </w:lvl>
+    <w:lvl w:ilvl="7">
+      <w:start w:val="4"/>
+      <w:numFmt w:val="decimal"/>
+      <w:lvlText w:val="%8."/>
+      <w:lvlJc w:val="left"/>
+      <w:pPr>
+        <w:ind w:left="5760" w:hanging="360"/>
+      </w:pPr>
+    </w:lvl>
+    <w:lvl w:ilvl="8">
+      <w:start w:val="4"/>
+      <w:numFmt w:val="decimal"/>
+      <w:lvlText w:val="%9."/>
+      <w:lvlJc w:val="left"/>
+      <w:pPr>
+        <w:ind w:left="6480" w:hanging="360"/>
+      </w:pPr>
+    </w:lvl>
+  </w:abstractNum>
+  <w:abstractNum w:abstractNumId="99418">
+    <w:nsid w:val="00A99418"/>
+    <w:multiLevelType w:val="multilevel"/>
+    <w:lvl w:ilvl="0">
+      <w:start w:val="8"/>
+      <w:numFmt w:val="decimal"/>
+      <w:lvlText w:val="%1."/>
+      <w:lvlJc w:val="left"/>
+      <w:pPr>
+        <w:ind w:left="720" w:hanging="360"/>
+      </w:pPr>
+    </w:lvl>
+    <w:lvl w:ilvl="1">
+      <w:start w:val="8"/>
+      <w:numFmt w:val="decimal"/>
+      <w:lvlText w:val="%2."/>
+      <w:lvlJc w:val="left"/>
+      <w:pPr>
+        <w:ind w:left="1440" w:hanging="360"/>
+      </w:pPr>
+    </w:lvl>
+    <w:lvl w:ilvl="2">
+      <w:start w:val="8"/>
+      <w:numFmt w:val="decimal"/>
+      <w:lvlText w:val="%3."/>
+      <w:lvlJc w:val="left"/>
+      <w:pPr>
+        <w:ind w:left="2160" w:hanging="360"/>
+      </w:pPr>
+    </w:lvl>
+    <w:lvl w:ilvl="3">
+      <w:start w:val="8"/>
+      <w:numFmt w:val="decimal"/>
+      <w:lvlText w:val="%4."/>
+      <w:lvlJc w:val="left"/>
+      <w:pPr>
+        <w:ind w:left="2880" w:hanging="360"/>
+      </w:pPr>
+    </w:lvl>
+    <w:lvl w:ilvl="4">
+      <w:start w:val="8"/>
+      <w:numFmt w:val="decimal"/>
+      <w:lvlText w:val="%5."/>
+      <w:lvlJc w:val="left"/>
+      <w:pPr>
+        <w:ind w:left="3600" w:hanging="360"/>
+      </w:pPr>
+    </w:lvl>
+    <w:lvl w:ilvl="5">
+      <w:start w:val="8"/>
+      <w:numFmt w:val="decimal"/>
+      <w:lvlText w:val="%6."/>
+      <w:lvlJc w:val="left"/>
+      <w:pPr>
+        <w:ind w:left="4320" w:hanging="360"/>
+      </w:pPr>
+    </w:lvl>
+    <w:lvl w:ilvl="6">
+      <w:start w:val="8"/>
+      <w:numFmt w:val="decimal"/>
+      <w:lvlText w:val="%7."/>
+      <w:lvlJc w:val="left"/>
+      <w:pPr>
+        <w:ind w:left="5040" w:hanging="360"/>
+      </w:pPr>
+    </w:lvl>
+    <w:lvl w:ilvl="7">
+      <w:start w:val="8"/>
+      <w:numFmt w:val="decimal"/>
+      <w:lvlText w:val="%8."/>
+      <w:lvlJc w:val="left"/>
+      <w:pPr>
+        <w:ind w:left="5760" w:hanging="360"/>
+      </w:pPr>
+    </w:lvl>
+    <w:lvl w:ilvl="8">
+      <w:start w:val="8"/>
+      <w:numFmt w:val="decimal"/>
+      <w:lvlText w:val="%9."/>
+      <w:lvlJc w:val="left"/>
+      <w:pPr>
+        <w:ind w:left="6480" w:hanging="360"/>
+      </w:pPr>
+    </w:lvl>
+  </w:abstractNum>
+  <w:abstractNum w:abstractNumId="994111">
+    <w:nsid w:val="0A994111"/>
+    <w:multiLevelType w:val="multilevel"/>
+    <w:lvl w:ilvl="0">
+      <w:start w:val="11"/>
+      <w:numFmt w:val="decimal"/>
+      <w:lvlText w:val="%1."/>
+      <w:lvlJc w:val="left"/>
+      <w:pPr>
+        <w:ind w:left="720" w:hanging="360"/>
+      </w:pPr>
+    </w:lvl>
+    <w:lvl w:ilvl="1">
+      <w:start w:val="11"/>
+      <w:numFmt w:val="decimal"/>
+      <w:lvlText w:val="%2."/>
+      <w:lvlJc w:val="left"/>
+      <w:pPr>
+        <w:ind w:left="1440" w:hanging="360"/>
+      </w:pPr>
+    </w:lvl>
+    <w:lvl w:ilvl="2">
+      <w:start w:val="11"/>
+      <w:numFmt w:val="decimal"/>
+      <w:lvlText w:val="%3."/>
+      <w:lvlJc w:val="left"/>
+      <w:pPr>
+        <w:ind w:left="2160" w:hanging="360"/>
+      </w:pPr>
+    </w:lvl>
+    <w:lvl w:ilvl="3">
+      <w:start w:val="11"/>
+      <w:numFmt w:val="decimal"/>
+      <w:lvlText w:val="%4."/>
+      <w:lvlJc w:val="left"/>
+      <w:pPr>
+        <w:ind w:left="2880" w:hanging="360"/>
+      </w:pPr>
+    </w:lvl>
+    <w:lvl w:ilvl="4">
+      <w:start w:val="11"/>
+      <w:numFmt w:val="decimal"/>
+      <w:lvlText w:val="%5."/>
+      <w:lvlJc w:val="left"/>
+      <w:pPr>
+        <w:ind w:left="3600" w:hanging="360"/>
+      </w:pPr>
+    </w:lvl>
+    <w:lvl w:ilvl="5">
+      <w:start w:val="11"/>
+      <w:numFmt w:val="decimal"/>
+      <w:lvlText w:val="%6."/>
+      <w:lvlJc w:val="left"/>
+      <w:pPr>
+        <w:ind w:left="4320" w:hanging="360"/>
+      </w:pPr>
+    </w:lvl>
+    <w:lvl w:ilvl="6">
+      <w:start w:val="11"/>
+      <w:numFmt w:val="decimal"/>
+      <w:lvlText w:val="%7."/>
+      <w:lvlJc w:val="left"/>
+      <w:pPr>
+        <w:ind w:left="5040" w:hanging="360"/>
+      </w:pPr>
+    </w:lvl>
+    <w:lvl w:ilvl="7">
+      <w:start w:val="11"/>
+      <w:numFmt w:val="decimal"/>
+      <w:lvlText w:val="%8."/>
+      <w:lvlJc w:val="left"/>
+      <w:pPr>
+        <w:ind w:left="5760" w:hanging="360"/>
+      </w:pPr>
+    </w:lvl>
+    <w:lvl w:ilvl="8">
+      <w:start w:val="11"/>
+      <w:numFmt w:val="decimal"/>
+      <w:lvlText w:val="%9."/>
+      <w:lvlJc w:val="left"/>
+      <w:pPr>
+        <w:ind w:left="6480" w:hanging="360"/>
+      </w:pPr>
+    </w:lvl>
+  </w:abstractNum>
   <w:num w:numId="1000">
     <w:abstractNumId w:val="990"/>
   </w:num>
@@ -1658,6 +3826,30 @@
     <w:abstractNumId w:val="991"/>
   </w:num>
   <w:num w:numId="1002">
+    <w:abstractNumId w:val="991"/>
+  </w:num>
+  <w:num w:numId="1003">
+    <w:abstractNumId w:val="991"/>
+  </w:num>
+  <w:num w:numId="1004">
+    <w:abstractNumId w:val="991"/>
+  </w:num>
+  <w:num w:numId="1005">
+    <w:abstractNumId w:val="991"/>
+  </w:num>
+  <w:num w:numId="1006">
+    <w:abstractNumId w:val="991"/>
+  </w:num>
+  <w:num w:numId="1007">
+    <w:abstractNumId w:val="991"/>
+  </w:num>
+  <w:num w:numId="1008">
+    <w:abstractNumId w:val="991"/>
+  </w:num>
+  <w:num w:numId="1009">
+    <w:abstractNumId w:val="991"/>
+  </w:num>
+  <w:num w:numId="1010">
     <w:abstractNumId w:val="99411"/>
     <w:lvlOverride w:ilvl="0">
       <w:startOverride w:val="1"/>
@@ -1687,7 +3879,127 @@
       <w:startOverride w:val="1"/>
     </w:lvlOverride>
   </w:num>
-  <w:num w:numId="1003">
+  <w:num w:numId="1011">
+    <w:abstractNumId w:val="99411"/>
+    <w:lvlOverride w:ilvl="0">
+      <w:startOverride w:val="1"/>
+    </w:lvlOverride>
+    <w:lvlOverride w:ilvl="1">
+      <w:startOverride w:val="1"/>
+    </w:lvlOverride>
+    <w:lvlOverride w:ilvl="2">
+      <w:startOverride w:val="1"/>
+    </w:lvlOverride>
+    <w:lvlOverride w:ilvl="3">
+      <w:startOverride w:val="1"/>
+    </w:lvlOverride>
+    <w:lvlOverride w:ilvl="4">
+      <w:startOverride w:val="1"/>
+    </w:lvlOverride>
+    <w:lvlOverride w:ilvl="5">
+      <w:startOverride w:val="1"/>
+    </w:lvlOverride>
+    <w:lvlOverride w:ilvl="6">
+      <w:startOverride w:val="1"/>
+    </w:lvlOverride>
+    <w:lvlOverride w:ilvl="7">
+      <w:startOverride w:val="1"/>
+    </w:lvlOverride>
+    <w:lvlOverride w:ilvl="8">
+      <w:startOverride w:val="1"/>
+    </w:lvlOverride>
+  </w:num>
+  <w:num w:numId="1012">
+    <w:abstractNumId w:val="99414"/>
+    <w:lvlOverride w:ilvl="0">
+      <w:startOverride w:val="4"/>
+    </w:lvlOverride>
+    <w:lvlOverride w:ilvl="1">
+      <w:startOverride w:val="4"/>
+    </w:lvlOverride>
+    <w:lvlOverride w:ilvl="2">
+      <w:startOverride w:val="4"/>
+    </w:lvlOverride>
+    <w:lvlOverride w:ilvl="3">
+      <w:startOverride w:val="4"/>
+    </w:lvlOverride>
+    <w:lvlOverride w:ilvl="4">
+      <w:startOverride w:val="4"/>
+    </w:lvlOverride>
+    <w:lvlOverride w:ilvl="5">
+      <w:startOverride w:val="4"/>
+    </w:lvlOverride>
+    <w:lvlOverride w:ilvl="6">
+      <w:startOverride w:val="4"/>
+    </w:lvlOverride>
+    <w:lvlOverride w:ilvl="7">
+      <w:startOverride w:val="4"/>
+    </w:lvlOverride>
+    <w:lvlOverride w:ilvl="8">
+      <w:startOverride w:val="4"/>
+    </w:lvlOverride>
+  </w:num>
+  <w:num w:numId="1013">
+    <w:abstractNumId w:val="99418"/>
+    <w:lvlOverride w:ilvl="0">
+      <w:startOverride w:val="8"/>
+    </w:lvlOverride>
+    <w:lvlOverride w:ilvl="1">
+      <w:startOverride w:val="8"/>
+    </w:lvlOverride>
+    <w:lvlOverride w:ilvl="2">
+      <w:startOverride w:val="8"/>
+    </w:lvlOverride>
+    <w:lvlOverride w:ilvl="3">
+      <w:startOverride w:val="8"/>
+    </w:lvlOverride>
+    <w:lvlOverride w:ilvl="4">
+      <w:startOverride w:val="8"/>
+    </w:lvlOverride>
+    <w:lvlOverride w:ilvl="5">
+      <w:startOverride w:val="8"/>
+    </w:lvlOverride>
+    <w:lvlOverride w:ilvl="6">
+      <w:startOverride w:val="8"/>
+    </w:lvlOverride>
+    <w:lvlOverride w:ilvl="7">
+      <w:startOverride w:val="8"/>
+    </w:lvlOverride>
+    <w:lvlOverride w:ilvl="8">
+      <w:startOverride w:val="8"/>
+    </w:lvlOverride>
+  </w:num>
+  <w:num w:numId="1014">
+    <w:abstractNumId w:val="994111"/>
+    <w:lvlOverride w:ilvl="0">
+      <w:startOverride w:val="11"/>
+    </w:lvlOverride>
+    <w:lvlOverride w:ilvl="1">
+      <w:startOverride w:val="11"/>
+    </w:lvlOverride>
+    <w:lvlOverride w:ilvl="2">
+      <w:startOverride w:val="11"/>
+    </w:lvlOverride>
+    <w:lvlOverride w:ilvl="3">
+      <w:startOverride w:val="11"/>
+    </w:lvlOverride>
+    <w:lvlOverride w:ilvl="4">
+      <w:startOverride w:val="11"/>
+    </w:lvlOverride>
+    <w:lvlOverride w:ilvl="5">
+      <w:startOverride w:val="11"/>
+    </w:lvlOverride>
+    <w:lvlOverride w:ilvl="6">
+      <w:startOverride w:val="11"/>
+    </w:lvlOverride>
+    <w:lvlOverride w:ilvl="7">
+      <w:startOverride w:val="11"/>
+    </w:lvlOverride>
+    <w:lvlOverride w:ilvl="8">
+      <w:startOverride w:val="11"/>
+    </w:lvlOverride>
+  </w:num>
+  <w:num w:numId="1015">
     <w:abstractNumId w:val="99411"/>
     <w:lvlOverride w:ilvl="0">
       <w:startOverride w:val="1"/>
